--- a/docs/Пояснительная записка.docx
+++ b/docs/Пояснительная записка.docx
@@ -9798,6 +9798,7 @@
         </w:rPr>
         <w:br w:type="page"/>
       </w:r>
+      <w:bookmarkStart w:id="44" w:name="_GoBack"/>
       <w:r>
         <w:rPr>
           <w:rFonts w:ascii="Times New Roman" w:hAnsi="Times New Roman" w:cs="Times New Roman"/>
@@ -9809,7 +9810,7 @@
         <w:lastRenderedPageBreak/>
         <w:drawing>
           <wp:inline distT="0" distB="0" distL="0" distR="0">
-            <wp:extent cx="5469890" cy="8071485"/>
+            <wp:extent cx="5204501" cy="7679872"/>
             <wp:effectExtent l="0" t="0" r="0" b="0"/>
             <wp:docPr id="3" name="Рисунок 3"/>
             <wp:cNvGraphicFramePr>
@@ -9840,7 +9841,7 @@
                   <pic:spPr bwMode="auto">
                     <a:xfrm>
                       <a:off x="0" y="0"/>
-                      <a:ext cx="5469890" cy="8071485"/>
+                      <a:ext cx="5206256" cy="7682462"/>
                     </a:xfrm>
                     <a:prstGeom prst="rect">
                       <a:avLst/>
@@ -9856,6 +9857,7 @@
           </wp:inline>
         </w:drawing>
       </w:r>
+      <w:bookmarkEnd w:id="44"/>
     </w:p>
     <w:p>
       <w:pPr>
@@ -9884,8 +9886,6 @@
           <w:szCs w:val="28"/>
         </w:rPr>
       </w:pPr>
-      <w:bookmarkStart w:id="44" w:name="_GoBack"/>
-      <w:bookmarkEnd w:id="44"/>
     </w:p>
     <w:p>
       <w:pPr>
@@ -15535,17 +15535,26 @@
           <w:rFonts w:ascii="Times New Roman" w:eastAsia="Times New Roman" w:hAnsi="Times New Roman" w:cs="Times New Roman"/>
           <w:sz w:val="28"/>
           <w:szCs w:val="28"/>
+          <w:lang w:eastAsia="ru-RU"/>
+        </w:rPr>
+      </w:pPr>
+      <w:r>
+        <w:rPr>
+          <w:rFonts w:ascii="Times New Roman" w:eastAsia="Times New Roman" w:hAnsi="Times New Roman" w:cs="Times New Roman"/>
+          <w:sz w:val="28"/>
+          <w:szCs w:val="28"/>
           <w:lang w:val="en-US" w:eastAsia="ru-RU"/>
         </w:rPr>
-      </w:pPr>
-      <w:r>
-        <w:rPr>
-          <w:rFonts w:ascii="Times New Roman" w:eastAsia="Times New Roman" w:hAnsi="Times New Roman" w:cs="Times New Roman"/>
-          <w:sz w:val="28"/>
-          <w:szCs w:val="28"/>
-          <w:lang w:val="en-US" w:eastAsia="ru-RU"/>
-        </w:rPr>
-        <w:t>end;</w:t>
+        <w:t>end</w:t>
+      </w:r>
+      <w:r>
+        <w:rPr>
+          <w:rFonts w:ascii="Times New Roman" w:eastAsia="Times New Roman" w:hAnsi="Times New Roman" w:cs="Times New Roman"/>
+          <w:sz w:val="28"/>
+          <w:szCs w:val="28"/>
+          <w:lang w:eastAsia="ru-RU"/>
+        </w:rPr>
+        <w:t>;</w:t>
       </w:r>
     </w:p>
     <w:p>
@@ -15556,7 +15565,7 @@
           <w:rFonts w:ascii="Times New Roman" w:eastAsia="Times New Roman" w:hAnsi="Times New Roman" w:cs="Times New Roman"/>
           <w:sz w:val="28"/>
           <w:szCs w:val="28"/>
-          <w:lang w:val="en-US" w:eastAsia="ru-RU"/>
+          <w:lang w:eastAsia="ru-RU"/>
         </w:rPr>
       </w:pPr>
     </w:p>
@@ -29735,7 +29744,7 @@
 </file>
 
 <file path=customXml/itemProps1.xml><?xml version="1.0" encoding="utf-8"?>
-<ds:datastoreItem xmlns:ds="http://schemas.openxmlformats.org/officeDocument/2006/customXml" ds:itemID="{D2AEC145-D4B8-4B5E-8370-874D62679C15}">
+<ds:datastoreItem xmlns:ds="http://schemas.openxmlformats.org/officeDocument/2006/customXml" ds:itemID="{7221FCCB-B37F-4B85-8C19-12437EFD6375}">
   <ds:schemaRefs>
     <ds:schemaRef ds:uri="http://schemas.openxmlformats.org/officeDocument/2006/bibliography"/>
   </ds:schemaRefs>

--- a/docs/Пояснительная записка.docx
+++ b/docs/Пояснительная записка.docx
@@ -19,7 +19,6 @@
           <w:docPartUnique/>
         </w:docPartObj>
       </w:sdtPr>
-      <w:sdtEndPr/>
       <w:sdtContent>
         <w:p>
           <w:pPr>
@@ -430,7 +429,29 @@
                 <w:szCs w:val="28"/>
                 <w:lang w:val="en-US"/>
               </w:rPr>
-              <w:t>1.1.2.</w:t>
+              <w:t>1.1</w:t>
+            </w:r>
+            <w:r>
+              <w:rPr>
+                <w:rStyle w:val="aa"/>
+                <w:rFonts w:ascii="Times New Roman" w:hAnsi="Times New Roman" w:cs="Times New Roman"/>
+                <w:noProof/>
+                <w:sz w:val="28"/>
+                <w:szCs w:val="28"/>
+                <w:lang w:val="en-US"/>
+              </w:rPr>
+              <w:t>.</w:t>
+            </w:r>
+            <w:r>
+              <w:rPr>
+                <w:rStyle w:val="aa"/>
+                <w:rFonts w:ascii="Times New Roman" w:hAnsi="Times New Roman" w:cs="Times New Roman"/>
+                <w:noProof/>
+                <w:sz w:val="28"/>
+                <w:szCs w:val="28"/>
+                <w:lang w:val="en-US"/>
+              </w:rPr>
+              <w:t>2.</w:t>
             </w:r>
             <w:r>
               <w:rPr>
@@ -544,7 +565,27 @@
                 <w:sz w:val="28"/>
                 <w:szCs w:val="28"/>
               </w:rPr>
-              <w:t>1.1.3.</w:t>
+              <w:t>1.1.</w:t>
+            </w:r>
+            <w:r>
+              <w:rPr>
+                <w:rStyle w:val="aa"/>
+                <w:rFonts w:ascii="Times New Roman" w:hAnsi="Times New Roman" w:cs="Times New Roman"/>
+                <w:noProof/>
+                <w:sz w:val="28"/>
+                <w:szCs w:val="28"/>
+              </w:rPr>
+              <w:t>3</w:t>
+            </w:r>
+            <w:r>
+              <w:rPr>
+                <w:rStyle w:val="aa"/>
+                <w:rFonts w:ascii="Times New Roman" w:hAnsi="Times New Roman" w:cs="Times New Roman"/>
+                <w:noProof/>
+                <w:sz w:val="28"/>
+                <w:szCs w:val="28"/>
+              </w:rPr>
+              <w:t>.</w:t>
             </w:r>
             <w:r>
               <w:rPr>
@@ -1477,7 +1518,27 @@
                 <w:sz w:val="28"/>
                 <w:szCs w:val="28"/>
               </w:rPr>
-              <w:t>Определение состава базы данных</w:t>
+              <w:t>Определен</w:t>
+            </w:r>
+            <w:r>
+              <w:rPr>
+                <w:rStyle w:val="aa"/>
+                <w:rFonts w:ascii="Times New Roman" w:hAnsi="Times New Roman" w:cs="Times New Roman"/>
+                <w:noProof/>
+                <w:sz w:val="28"/>
+                <w:szCs w:val="28"/>
+              </w:rPr>
+              <w:t>и</w:t>
+            </w:r>
+            <w:r>
+              <w:rPr>
+                <w:rStyle w:val="aa"/>
+                <w:rFonts w:ascii="Times New Roman" w:hAnsi="Times New Roman" w:cs="Times New Roman"/>
+                <w:noProof/>
+                <w:sz w:val="28"/>
+                <w:szCs w:val="28"/>
+              </w:rPr>
+              <w:t>е состава базы данных</w:t>
             </w:r>
             <w:r>
               <w:rPr>
@@ -1590,7 +1651,27 @@
                 <w:sz w:val="28"/>
                 <w:szCs w:val="28"/>
               </w:rPr>
-              <w:t>Физическое проектирование базы данных</w:t>
+              <w:t>Физ</w:t>
+            </w:r>
+            <w:r>
+              <w:rPr>
+                <w:rStyle w:val="aa"/>
+                <w:rFonts w:ascii="Times New Roman" w:hAnsi="Times New Roman" w:cs="Times New Roman"/>
+                <w:noProof/>
+                <w:sz w:val="28"/>
+                <w:szCs w:val="28"/>
+              </w:rPr>
+              <w:t>и</w:t>
+            </w:r>
+            <w:r>
+              <w:rPr>
+                <w:rStyle w:val="aa"/>
+                <w:rFonts w:ascii="Times New Roman" w:hAnsi="Times New Roman" w:cs="Times New Roman"/>
+                <w:noProof/>
+                <w:sz w:val="28"/>
+                <w:szCs w:val="28"/>
+              </w:rPr>
+              <w:t>ческое проектирование базы данных</w:t>
             </w:r>
             <w:r>
               <w:rPr>
@@ -3113,15 +3194,7 @@
           <w:sz w:val="28"/>
           <w:szCs w:val="28"/>
         </w:rPr>
-        <w:t>Ведение личных дел сотрудников</w:t>
-      </w:r>
-      <w:r>
-        <w:rPr>
-          <w:rFonts w:ascii="Times New Roman" w:hAnsi="Times New Roman" w:cs="Times New Roman"/>
-          <w:sz w:val="28"/>
-          <w:szCs w:val="28"/>
-        </w:rPr>
-        <w:t>;</w:t>
+        <w:t>Ведение учетных записей сотрдников;</w:t>
       </w:r>
     </w:p>
     <w:p>
@@ -3639,32 +3712,23 @@
           <w:sz w:val="28"/>
           <w:szCs w:val="28"/>
         </w:rPr>
-        <w:t>Возможности разграничения прав доступа с помощью разных режимов работы;</w:t>
-      </w:r>
-    </w:p>
-    <w:p>
-      <w:pPr>
-        <w:pStyle w:val="a3"/>
-        <w:numPr>
-          <w:ilvl w:val="0"/>
-          <w:numId w:val="4"/>
-        </w:numPr>
-        <w:spacing w:after="0" w:line="360" w:lineRule="auto"/>
-        <w:ind w:left="0" w:firstLine="709"/>
-        <w:jc w:val="both"/>
+        <w:t xml:space="preserve">Возможности разграничения прав доступа </w:t>
+      </w:r>
+      <w:r>
         <w:rPr>
           <w:rFonts w:ascii="Times New Roman" w:hAnsi="Times New Roman" w:cs="Times New Roman"/>
           <w:sz w:val="28"/>
           <w:szCs w:val="28"/>
         </w:rPr>
-      </w:pPr>
+        <w:t>с помощью разных режимов работы</w:t>
+      </w:r>
       <w:r>
         <w:rPr>
           <w:rFonts w:ascii="Times New Roman" w:hAnsi="Times New Roman" w:cs="Times New Roman"/>
           <w:sz w:val="28"/>
           <w:szCs w:val="28"/>
         </w:rPr>
-        <w:t>Повышения эффективности принятия управленческих решений за счет централизованности.</w:t>
+        <w:t>.</w:t>
       </w:r>
     </w:p>
     <w:p>
@@ -4049,16 +4113,7 @@
           <w:sz w:val="28"/>
           <w:szCs w:val="28"/>
         </w:rPr>
-        <w:t xml:space="preserve">создания клиентского </w:t>
-      </w:r>
-      <w:r>
-        <w:rPr>
-          <w:rFonts w:ascii="Times New Roman" w:hAnsi="Times New Roman"/>
-          <w:sz w:val="28"/>
-          <w:szCs w:val="28"/>
-        </w:rPr>
-        <w:lastRenderedPageBreak/>
-        <w:t xml:space="preserve">приложения в качестве среды разработки была выбрана </w:t>
+        <w:t xml:space="preserve">создания клиентского приложения в качестве среды разработки была выбрана </w:t>
       </w:r>
       <w:r>
         <w:rPr>
@@ -4146,6 +4201,7 @@
       </w:pPr>
       <w:bookmarkStart w:id="15" w:name="_Toc511979996"/>
       <w:r>
+        <w:lastRenderedPageBreak/>
         <w:t>Анализ предметной области</w:t>
       </w:r>
       <w:bookmarkEnd w:id="15"/>
@@ -4446,32 +4502,40 @@
           <w:sz w:val="28"/>
           <w:szCs w:val="28"/>
         </w:rPr>
+        <w:t>информационных систем</w:t>
+      </w:r>
+      <w:r>
+        <w:rPr>
+          <w:rFonts w:ascii="Times New Roman" w:hAnsi="Times New Roman"/>
+          <w:sz w:val="28"/>
+          <w:szCs w:val="28"/>
+        </w:rPr>
+        <w:t>, среди которых подробнее будут рассмотрены</w:t>
+      </w:r>
+      <w:r>
+        <w:rPr>
+          <w:rFonts w:ascii="Times New Roman" w:hAnsi="Times New Roman"/>
+          <w:sz w:val="28"/>
+          <w:szCs w:val="28"/>
+        </w:rPr>
+        <w:t xml:space="preserve"> </w:t>
+      </w:r>
+      <w:r>
+        <w:rPr>
+          <w:rFonts w:ascii="Times New Roman" w:hAnsi="Times New Roman"/>
+          <w:sz w:val="28"/>
+          <w:szCs w:val="28"/>
+        </w:rPr>
+        <w:t xml:space="preserve">ИС </w:t>
+      </w:r>
+      <w:r>
+        <w:rPr>
+          <w:rFonts w:ascii="Times New Roman" w:hAnsi="Times New Roman"/>
+          <w:sz w:val="28"/>
+          <w:szCs w:val="28"/>
+        </w:rPr>
         <w:lastRenderedPageBreak/>
-        <w:t>информационных систем</w:t>
-      </w:r>
-      <w:r>
-        <w:rPr>
-          <w:rFonts w:ascii="Times New Roman" w:hAnsi="Times New Roman"/>
-          <w:sz w:val="28"/>
-          <w:szCs w:val="28"/>
-        </w:rPr>
-        <w:t>, среди которых подробнее будут рассмотрены</w:t>
-      </w:r>
-      <w:r>
-        <w:rPr>
-          <w:rFonts w:ascii="Times New Roman" w:hAnsi="Times New Roman"/>
-          <w:sz w:val="28"/>
-          <w:szCs w:val="28"/>
-        </w:rPr>
-        <w:t xml:space="preserve"> </w:t>
-      </w:r>
-      <w:r>
-        <w:rPr>
-          <w:rFonts w:ascii="Times New Roman" w:hAnsi="Times New Roman"/>
-          <w:sz w:val="28"/>
-          <w:szCs w:val="28"/>
-        </w:rPr>
-        <w:t>ИС Нерюнгинской городской библиотеки, ИС для библиотеки имени Маяковского и ИС «1С: Библиотека».</w:t>
+        <w:t>Нерюнгинской городской библиотеки, ИС для библиотеки имени Маяковского и ИС «1С: Библиотека».</w:t>
       </w:r>
     </w:p>
     <w:p>
@@ -8362,10 +8426,11 @@
         <w:pStyle w:val="2"/>
       </w:pPr>
       <w:bookmarkStart w:id="41" w:name="_Toc511980000"/>
-      <w:r>
-        <w:t>Определение состава базы данных</w:t>
-      </w:r>
-      <w:bookmarkEnd w:id="41"/>
+      <w:bookmarkStart w:id="42" w:name="_Toc511980002"/>
+      <w:r>
+        <w:t>Проектирование структуры системы</w:t>
+      </w:r>
+      <w:bookmarkEnd w:id="42"/>
     </w:p>
     <w:p>
       <w:pPr>
@@ -8384,31 +8449,63 @@
           <w:sz w:val="28"/>
           <w:szCs w:val="28"/>
         </w:rPr>
-        <w:t>Спроектируем инфологическую модель системы, предназначенной дл</w:t>
-      </w:r>
-      <w:r>
-        <w:rPr>
-          <w:rFonts w:ascii="Times New Roman" w:hAnsi="Times New Roman"/>
-          <w:sz w:val="28"/>
-          <w:szCs w:val="28"/>
-        </w:rPr>
-        <w:t>я хранения информации о книгах, их выдачи и возврата</w:t>
-      </w:r>
-      <w:r>
-        <w:rPr>
-          <w:rFonts w:ascii="Times New Roman" w:hAnsi="Times New Roman"/>
-          <w:sz w:val="28"/>
-          <w:szCs w:val="28"/>
-        </w:rPr>
-        <w:t xml:space="preserve">. Разработку модели начнем с выделения основных </w:t>
-      </w:r>
-      <w:r>
-        <w:rPr>
-          <w:rFonts w:ascii="Times New Roman" w:hAnsi="Times New Roman"/>
-          <w:sz w:val="28"/>
-          <w:szCs w:val="28"/>
-        </w:rPr>
-        <w:t>сущностей.</w:t>
+        <w:t>Данные</w:t>
+      </w:r>
+      <w:r>
+        <w:rPr>
+          <w:rFonts w:ascii="Times New Roman" w:hAnsi="Times New Roman"/>
+          <w:sz w:val="28"/>
+          <w:szCs w:val="28"/>
+        </w:rPr>
+        <w:t>,</w:t>
+      </w:r>
+      <w:r>
+        <w:rPr>
+          <w:rFonts w:ascii="Times New Roman" w:hAnsi="Times New Roman"/>
+          <w:sz w:val="28"/>
+          <w:szCs w:val="28"/>
+        </w:rPr>
+        <w:t xml:space="preserve"> полученные на основе анализа деятельности </w:t>
+      </w:r>
+      <w:r>
+        <w:rPr>
+          <w:rFonts w:ascii="Times New Roman" w:hAnsi="Times New Roman"/>
+          <w:sz w:val="28"/>
+          <w:szCs w:val="28"/>
+        </w:rPr>
+        <w:t>Библиотека,</w:t>
+      </w:r>
+      <w:r>
+        <w:rPr>
+          <w:rFonts w:ascii="Times New Roman" w:hAnsi="Times New Roman"/>
+          <w:sz w:val="28"/>
+          <w:szCs w:val="28"/>
+        </w:rPr>
+        <w:t xml:space="preserve"> пом</w:t>
+      </w:r>
+      <w:r>
+        <w:rPr>
+          <w:rFonts w:ascii="Times New Roman" w:hAnsi="Times New Roman"/>
+          <w:sz w:val="28"/>
+          <w:szCs w:val="28"/>
+        </w:rPr>
+        <w:t xml:space="preserve">огают спроектировать структуру системы, </w:t>
+      </w:r>
+      <w:r>
+        <w:rPr>
+          <w:rFonts w:ascii="Times New Roman" w:hAnsi="Times New Roman"/>
+          <w:sz w:val="28"/>
+          <w:szCs w:val="28"/>
+        </w:rPr>
+        <w:t>опис</w:t>
+      </w:r>
+      <w:r>
+        <w:rPr>
+          <w:rFonts w:ascii="Times New Roman" w:hAnsi="Times New Roman"/>
+          <w:sz w:val="28"/>
+          <w:szCs w:val="28"/>
+        </w:rPr>
+        <w:t>ать основные роли и их функции.</w:t>
       </w:r>
     </w:p>
     <w:p>
@@ -8417,26 +8514,130 @@
         <w:ind w:firstLine="709"/>
         <w:jc w:val="both"/>
         <w:rPr>
-          <w:rFonts w:ascii="Times New Roman" w:hAnsi="Times New Roman"/>
-          <w:sz w:val="28"/>
-          <w:szCs w:val="28"/>
-        </w:rPr>
-      </w:pPr>
-      <w:r>
-        <w:rPr>
-          <w:rFonts w:ascii="Times New Roman" w:hAnsi="Times New Roman"/>
-          <w:sz w:val="28"/>
-          <w:szCs w:val="28"/>
-        </w:rPr>
-        <w:t>Прежде всего, существует сущность «Книги»; каждая книга имеет уникальный шифр, который является ее ключом, и ряд атрибутов, которые взяты из описания предметной области. Множество экземпляров сущности определяет множество книг, которые хранятся в библиотеке. Каждый экземпляр сущности «Книги» соответствует не конкретной книге, стоящей на полке, а описанию некоторой книги, которое дается обычно в предметном каталоге библиотеке. Каждая книга может присутствовать в нескольких экземплярах, и это как раз те конкретные книги, которые стоят на полках библиотеки. Чтобы отразить это, следует ввести сущность «Экземпляры», которая должна содержать описания всех экземпляров книг, которые хранятся в библиотеке. Каждый экземпляр сущности «Экземпляры» соответствует конкретной книге на полке. Каждый экземпляр имеет уникальный инвентарный номер, однозначно</w:t>
-      </w:r>
-      <w:r>
-        <w:rPr>
-          <w:rFonts w:ascii="Times New Roman" w:hAnsi="Times New Roman"/>
-          <w:sz w:val="28"/>
-          <w:szCs w:val="28"/>
-        </w:rPr>
-        <w:t xml:space="preserve"> определяющий конкретную книгу.</w:t>
+          <w:rFonts w:ascii="Times New Roman" w:hAnsi="Times New Roman" w:cs="Times New Roman"/>
+          <w:sz w:val="28"/>
+          <w:szCs w:val="28"/>
+        </w:rPr>
+      </w:pPr>
+      <w:r>
+        <w:rPr>
+          <w:rFonts w:ascii="Times New Roman" w:hAnsi="Times New Roman" w:cs="Times New Roman"/>
+          <w:sz w:val="28"/>
+          <w:szCs w:val="28"/>
+        </w:rPr>
+        <w:t xml:space="preserve">На основе </w:t>
+      </w:r>
+      <w:r>
+        <w:rPr>
+          <w:rFonts w:ascii="Times New Roman" w:hAnsi="Times New Roman" w:cs="Times New Roman"/>
+          <w:sz w:val="28"/>
+          <w:szCs w:val="28"/>
+        </w:rPr>
+        <w:t>полученных данных</w:t>
+      </w:r>
+      <w:r>
+        <w:rPr>
+          <w:rFonts w:ascii="Times New Roman" w:hAnsi="Times New Roman" w:cs="Times New Roman"/>
+          <w:sz w:val="28"/>
+          <w:szCs w:val="28"/>
+        </w:rPr>
+        <w:t xml:space="preserve"> осуществляется этап проектирования </w:t>
+      </w:r>
+      <w:r>
+        <w:rPr>
+          <w:rFonts w:ascii="Times New Roman" w:hAnsi="Times New Roman" w:cs="Times New Roman"/>
+          <w:sz w:val="28"/>
+          <w:szCs w:val="28"/>
+        </w:rPr>
+        <w:t>информационной</w:t>
+      </w:r>
+      <w:r>
+        <w:rPr>
+          <w:rFonts w:ascii="Times New Roman" w:hAnsi="Times New Roman" w:cs="Times New Roman"/>
+          <w:sz w:val="28"/>
+          <w:szCs w:val="28"/>
+        </w:rPr>
+        <w:t xml:space="preserve"> системы с использованием объектно-ориентированного подхода.</w:t>
+      </w:r>
+      <w:r>
+        <w:rPr>
+          <w:rFonts w:ascii="Times New Roman" w:hAnsi="Times New Roman" w:cs="Times New Roman"/>
+          <w:sz w:val="28"/>
+          <w:szCs w:val="28"/>
+        </w:rPr>
+        <w:t xml:space="preserve"> </w:t>
+      </w:r>
+      <w:r>
+        <w:rPr>
+          <w:rFonts w:ascii="Times New Roman" w:hAnsi="Times New Roman" w:cs="Times New Roman"/>
+          <w:sz w:val="28"/>
+          <w:szCs w:val="28"/>
+        </w:rPr>
+        <w:t>В</w:t>
+      </w:r>
+      <w:r>
+        <w:rPr>
+          <w:rFonts w:ascii="Times New Roman" w:hAnsi="Times New Roman" w:cs="Times New Roman"/>
+          <w:sz w:val="28"/>
+          <w:szCs w:val="28"/>
+        </w:rPr>
+        <w:t xml:space="preserve"> данном подходе использ</w:t>
+      </w:r>
+      <w:r>
+        <w:rPr>
+          <w:rFonts w:ascii="Times New Roman" w:hAnsi="Times New Roman" w:cs="Times New Roman"/>
+          <w:sz w:val="28"/>
+          <w:szCs w:val="28"/>
+        </w:rPr>
+        <w:t>уются</w:t>
+      </w:r>
+      <w:r>
+        <w:rPr>
+          <w:rFonts w:ascii="Times New Roman" w:hAnsi="Times New Roman" w:cs="Times New Roman"/>
+          <w:sz w:val="28"/>
+          <w:szCs w:val="28"/>
+        </w:rPr>
+        <w:t xml:space="preserve"> язык</w:t>
+      </w:r>
+      <w:r>
+        <w:rPr>
+          <w:rFonts w:ascii="Times New Roman" w:hAnsi="Times New Roman" w:cs="Times New Roman"/>
+          <w:sz w:val="28"/>
+          <w:szCs w:val="28"/>
+        </w:rPr>
+        <w:t>и</w:t>
+      </w:r>
+      <w:r>
+        <w:rPr>
+          <w:rFonts w:ascii="Times New Roman" w:hAnsi="Times New Roman" w:cs="Times New Roman"/>
+          <w:sz w:val="28"/>
+          <w:szCs w:val="28"/>
+        </w:rPr>
+        <w:t xml:space="preserve"> UML (Унифи</w:t>
+      </w:r>
+      <w:r>
+        <w:rPr>
+          <w:rFonts w:ascii="Times New Roman" w:hAnsi="Times New Roman" w:cs="Times New Roman"/>
+          <w:sz w:val="28"/>
+          <w:szCs w:val="28"/>
+        </w:rPr>
+        <w:t xml:space="preserve">цированный язык моделирования), которые являются специальными языками для </w:t>
+      </w:r>
+      <w:r>
+        <w:rPr>
+          <w:rFonts w:ascii="Times New Roman" w:hAnsi="Times New Roman" w:cs="Times New Roman"/>
+          <w:sz w:val="28"/>
+          <w:szCs w:val="28"/>
+        </w:rPr>
+        <w:t>представления, определения, документирования и проектирования технических систем</w:t>
+      </w:r>
+      <w:r>
+        <w:rPr>
+          <w:rFonts w:ascii="Times New Roman" w:hAnsi="Times New Roman" w:cs="Times New Roman"/>
+          <w:sz w:val="28"/>
+          <w:szCs w:val="28"/>
+        </w:rPr>
+        <w:t>.</w:t>
       </w:r>
     </w:p>
     <w:p>
@@ -8445,58 +8646,67 @@
         <w:ind w:firstLine="709"/>
         <w:jc w:val="both"/>
         <w:rPr>
-          <w:rFonts w:ascii="Times New Roman" w:hAnsi="Times New Roman"/>
-          <w:sz w:val="28"/>
-          <w:szCs w:val="28"/>
-        </w:rPr>
-      </w:pPr>
-      <w:r>
-        <w:rPr>
-          <w:rFonts w:ascii="Times New Roman" w:hAnsi="Times New Roman"/>
-          <w:sz w:val="28"/>
-          <w:szCs w:val="28"/>
-        </w:rPr>
-        <w:t xml:space="preserve">Между сущностями «Книги» и «Экземпляры» существует связь (1:М), обязательная с двух сторон. </w:t>
-      </w:r>
-      <w:r>
-        <w:rPr>
-          <w:rFonts w:ascii="Times New Roman" w:hAnsi="Times New Roman"/>
-          <w:sz w:val="28"/>
-          <w:szCs w:val="28"/>
-        </w:rPr>
-        <w:t>Данный тип связи определяется тем, что</w:t>
-      </w:r>
-      <w:r>
-        <w:rPr>
-          <w:rFonts w:ascii="Times New Roman" w:hAnsi="Times New Roman"/>
-          <w:sz w:val="28"/>
-          <w:szCs w:val="28"/>
-        </w:rPr>
-        <w:t xml:space="preserve"> </w:t>
-      </w:r>
-      <w:r>
-        <w:rPr>
-          <w:rFonts w:ascii="Times New Roman" w:hAnsi="Times New Roman"/>
-          <w:sz w:val="28"/>
-          <w:szCs w:val="28"/>
-        </w:rPr>
-        <w:t>к</w:t>
-      </w:r>
-      <w:r>
-        <w:rPr>
-          <w:rFonts w:ascii="Times New Roman" w:hAnsi="Times New Roman"/>
-          <w:sz w:val="28"/>
-          <w:szCs w:val="28"/>
-        </w:rPr>
-        <w:t>аждая книга может присутствовать в библиотеке в нескольких экземплярах, поэтому — связь 1:М. При этом если в библиотеке нет ни одного экземпляра данной книги, то мы не будем хранить ее описание, поэтому если книга описана в сущности «Книги», то по крайней мере один экземпляр этой книги присутствует в библиотеке. Это означает, что со стороны книги связь обязательная. Что касается сущности «Экземпляры», то не может существовать в библиотеке ни одного экземпляра, который бы не относился к конкретной книге, поэтому и со стороны «Экзем</w:t>
-      </w:r>
-      <w:r>
-        <w:rPr>
-          <w:rFonts w:ascii="Times New Roman" w:hAnsi="Times New Roman"/>
-          <w:sz w:val="28"/>
-          <w:szCs w:val="28"/>
-        </w:rPr>
-        <w:t>пляры» связь тоже обязательная.</w:t>
+          <w:rFonts w:ascii="Times New Roman" w:hAnsi="Times New Roman" w:cs="Times New Roman"/>
+          <w:sz w:val="28"/>
+          <w:szCs w:val="28"/>
+        </w:rPr>
+      </w:pPr>
+      <w:r>
+        <w:rPr>
+          <w:rFonts w:ascii="Times New Roman" w:hAnsi="Times New Roman" w:cs="Times New Roman"/>
+          <w:sz w:val="28"/>
+          <w:szCs w:val="28"/>
+        </w:rPr>
+        <w:t xml:space="preserve">Для разработки диаграмм </w:t>
+      </w:r>
+      <w:r>
+        <w:rPr>
+          <w:rFonts w:ascii="Times New Roman" w:hAnsi="Times New Roman" w:cs="Times New Roman"/>
+          <w:sz w:val="28"/>
+          <w:szCs w:val="28"/>
+        </w:rPr>
+        <w:t xml:space="preserve">системы </w:t>
+      </w:r>
+      <w:r>
+        <w:rPr>
+          <w:rFonts w:ascii="Times New Roman" w:hAnsi="Times New Roman" w:cs="Times New Roman"/>
+          <w:sz w:val="28"/>
+          <w:szCs w:val="28"/>
+        </w:rPr>
+        <w:t xml:space="preserve">использовалось </w:t>
+      </w:r>
+      <w:r>
+        <w:rPr>
+          <w:rFonts w:ascii="Times New Roman" w:hAnsi="Times New Roman" w:cs="Times New Roman"/>
+          <w:sz w:val="28"/>
+          <w:szCs w:val="28"/>
+          <w:lang w:val="en-US"/>
+        </w:rPr>
+        <w:t>CASE</w:t>
+      </w:r>
+      <w:r>
+        <w:rPr>
+          <w:rFonts w:ascii="Times New Roman" w:hAnsi="Times New Roman" w:cs="Times New Roman"/>
+          <w:sz w:val="28"/>
+          <w:szCs w:val="28"/>
+        </w:rPr>
+        <w:t xml:space="preserve">-средство </w:t>
+      </w:r>
+      <w:r>
+        <w:rPr>
+          <w:rFonts w:ascii="Times New Roman" w:hAnsi="Times New Roman" w:cs="Times New Roman"/>
+          <w:sz w:val="28"/>
+          <w:szCs w:val="28"/>
+        </w:rPr>
+        <w:t xml:space="preserve">Rational Rose Enterprise, </w:t>
+      </w:r>
+      <w:r>
+        <w:rPr>
+          <w:rFonts w:ascii="Times New Roman" w:hAnsi="Times New Roman" w:cs="Times New Roman"/>
+          <w:sz w:val="28"/>
+          <w:szCs w:val="28"/>
+        </w:rPr>
+        <w:t>которое является инструментом моделирования, упрощает рабочую среду и имеет возможность генерации кода.</w:t>
       </w:r>
     </w:p>
     <w:p>
@@ -8505,214 +8715,73 @@
         <w:ind w:firstLine="709"/>
         <w:jc w:val="both"/>
         <w:rPr>
-          <w:rFonts w:ascii="Times New Roman" w:hAnsi="Times New Roman"/>
-          <w:sz w:val="28"/>
-          <w:szCs w:val="28"/>
-        </w:rPr>
-      </w:pPr>
-      <w:r>
-        <w:rPr>
-          <w:rFonts w:ascii="Times New Roman" w:hAnsi="Times New Roman"/>
-          <w:sz w:val="28"/>
-          <w:szCs w:val="28"/>
-        </w:rPr>
-        <w:lastRenderedPageBreak/>
-        <w:t>Теперь необходимо определить, как в системе будет представлен читатель. Естественно предложить ввести для этого сущность «Читатели», каждый экземпляр которой будет соответствовать конкретному читателю. В библиотеке каждому читателю присваивается уникальный номер читательского билета, который однозначно идентифицирует читателя. Номер читательского билета будет ключевым атрибутом сущности «Читатели». Кроме того, в сущности «Читатели» должны присутствовать дополнительные атрибуты, которые требуются для решения поставленных задач; этими атрибутами будут: «Фамилия Имя Отчество», «Адрес читателя», «Телефон»</w:t>
-      </w:r>
-      <w:r>
-        <w:rPr>
-          <w:rFonts w:ascii="Times New Roman" w:hAnsi="Times New Roman"/>
-          <w:sz w:val="28"/>
-          <w:szCs w:val="28"/>
-        </w:rPr>
-        <w:t xml:space="preserve"> и «Адрес»</w:t>
-      </w:r>
-      <w:r>
-        <w:rPr>
-          <w:rFonts w:ascii="Times New Roman" w:hAnsi="Times New Roman"/>
-          <w:sz w:val="28"/>
-          <w:szCs w:val="28"/>
-        </w:rPr>
-        <w:t xml:space="preserve">. </w:t>
-      </w:r>
-    </w:p>
-    <w:p>
-      <w:pPr>
-        <w:spacing w:after="0" w:line="360" w:lineRule="auto"/>
-        <w:ind w:firstLine="709"/>
-        <w:jc w:val="both"/>
-        <w:rPr>
-          <w:rFonts w:ascii="Times New Roman" w:hAnsi="Times New Roman"/>
-          <w:sz w:val="28"/>
-          <w:szCs w:val="28"/>
-        </w:rPr>
-      </w:pPr>
-      <w:r>
-        <w:rPr>
-          <w:rFonts w:ascii="Times New Roman" w:hAnsi="Times New Roman"/>
-          <w:sz w:val="28"/>
-          <w:szCs w:val="28"/>
-        </w:rPr>
-        <w:t>К</w:t>
-      </w:r>
-      <w:r>
-        <w:rPr>
-          <w:rFonts w:ascii="Times New Roman" w:hAnsi="Times New Roman"/>
-          <w:sz w:val="28"/>
-          <w:szCs w:val="28"/>
-        </w:rPr>
-        <w:t>аждый экземпляр книги может находиться либо в библиотеке, либо на руках у некоторого читателя</w:t>
-      </w:r>
-      <w:r>
-        <w:rPr>
-          <w:rFonts w:ascii="Times New Roman" w:hAnsi="Times New Roman"/>
-          <w:sz w:val="28"/>
-          <w:szCs w:val="28"/>
-        </w:rPr>
-        <w:t xml:space="preserve">. </w:t>
-      </w:r>
-      <w:r>
-        <w:rPr>
-          <w:rFonts w:ascii="Times New Roman" w:hAnsi="Times New Roman"/>
-          <w:sz w:val="28"/>
-          <w:szCs w:val="28"/>
-        </w:rPr>
-        <w:t>Каждый читатель может держать на руках несколько экземпляров книг</w:t>
-      </w:r>
-      <w:r>
-        <w:rPr>
-          <w:rFonts w:ascii="Times New Roman" w:hAnsi="Times New Roman"/>
-          <w:sz w:val="28"/>
-          <w:szCs w:val="28"/>
-        </w:rPr>
-        <w:t xml:space="preserve">. В том случае, когда книга находится у читателя на руках необходимо дополнительно хранить информацию о дате взятия книги читателем, </w:t>
-      </w:r>
-      <w:r>
-        <w:rPr>
-          <w:rFonts w:ascii="Times New Roman" w:hAnsi="Times New Roman"/>
-          <w:sz w:val="28"/>
-          <w:szCs w:val="28"/>
-        </w:rPr>
-        <w:t xml:space="preserve">дата предполагаемого </w:t>
-      </w:r>
-      <w:r>
-        <w:rPr>
-          <w:rFonts w:ascii="Times New Roman" w:hAnsi="Times New Roman"/>
-          <w:sz w:val="28"/>
-          <w:szCs w:val="28"/>
-        </w:rPr>
-        <w:t xml:space="preserve">и фактического </w:t>
-      </w:r>
-      <w:r>
-        <w:rPr>
-          <w:rFonts w:ascii="Times New Roman" w:hAnsi="Times New Roman"/>
-          <w:sz w:val="28"/>
-          <w:szCs w:val="28"/>
-        </w:rPr>
-        <w:t>возврата книги.</w:t>
-      </w:r>
-      <w:r>
-        <w:rPr>
-          <w:rFonts w:ascii="Times New Roman" w:hAnsi="Times New Roman"/>
-          <w:sz w:val="28"/>
-          <w:szCs w:val="28"/>
-        </w:rPr>
-        <w:t xml:space="preserve"> Для этого выделим сущность «</w:t>
-      </w:r>
-      <w:r>
-        <w:rPr>
-          <w:rFonts w:ascii="Times New Roman" w:hAnsi="Times New Roman"/>
-          <w:sz w:val="28"/>
-          <w:szCs w:val="28"/>
-        </w:rPr>
-        <w:t>Лист выдачи</w:t>
-      </w:r>
-      <w:r>
-        <w:rPr>
-          <w:rFonts w:ascii="Times New Roman" w:hAnsi="Times New Roman"/>
-          <w:sz w:val="28"/>
-          <w:szCs w:val="28"/>
-        </w:rPr>
-        <w:t>».</w:t>
-      </w:r>
-    </w:p>
-    <w:p>
-      <w:pPr>
-        <w:spacing w:after="0" w:line="360" w:lineRule="auto"/>
-        <w:ind w:firstLine="709"/>
-        <w:jc w:val="both"/>
-        <w:rPr>
-          <w:rFonts w:ascii="Times New Roman" w:hAnsi="Times New Roman"/>
-          <w:sz w:val="28"/>
-          <w:szCs w:val="28"/>
-        </w:rPr>
-      </w:pPr>
-      <w:r>
-        <w:rPr>
-          <w:rFonts w:ascii="Times New Roman" w:hAnsi="Times New Roman"/>
-          <w:sz w:val="28"/>
-          <w:szCs w:val="28"/>
-        </w:rPr>
-        <w:t>У</w:t>
-      </w:r>
-      <w:r>
-        <w:rPr>
-          <w:rFonts w:ascii="Times New Roman" w:hAnsi="Times New Roman"/>
-          <w:sz w:val="28"/>
-          <w:szCs w:val="28"/>
-        </w:rPr>
-        <w:t>знать, какая книга у данного читателя можно по дополнительной связи между сущностями «Экземпляры» и «Книги», и эта связь каждому экземпляру ставит в соответствие одну книгу, поэтому всегда можно однозначно определить, какие книги находятся на руках у читателя, хотя связываем с читателем только инвентарные номера взятых книг.</w:t>
-      </w:r>
-    </w:p>
-    <w:p>
-      <w:pPr>
-        <w:spacing w:after="0" w:line="360" w:lineRule="auto"/>
-        <w:ind w:firstLine="709"/>
-        <w:jc w:val="both"/>
-        <w:rPr>
-          <w:rFonts w:ascii="Times New Roman" w:hAnsi="Times New Roman"/>
-          <w:sz w:val="28"/>
-          <w:szCs w:val="28"/>
-        </w:rPr>
-      </w:pPr>
-      <w:r>
-        <w:rPr>
-          <w:rFonts w:ascii="Times New Roman" w:hAnsi="Times New Roman"/>
-          <w:sz w:val="28"/>
-          <w:szCs w:val="28"/>
-        </w:rPr>
-        <w:t>Между сущностями «Читатели» и «</w:t>
-      </w:r>
-      <w:r>
-        <w:rPr>
-          <w:rFonts w:ascii="Times New Roman" w:hAnsi="Times New Roman"/>
-          <w:sz w:val="28"/>
-          <w:szCs w:val="28"/>
-        </w:rPr>
-        <w:t>Выдача книг</w:t>
-      </w:r>
-      <w:r>
-        <w:rPr>
-          <w:rFonts w:ascii="Times New Roman" w:hAnsi="Times New Roman"/>
-          <w:sz w:val="28"/>
-          <w:szCs w:val="28"/>
-        </w:rPr>
-        <w:t>» установлена связь 1:М, и при этом она не обязательная с двух сторон. Читатель в данный момент может не держать ни одной книги на руках, а с другой стороны, данный экземпляр книги может не находиться ни у одного читателя, а просто стоять на полке в библиотеке.</w:t>
-      </w:r>
-    </w:p>
-    <w:p>
-      <w:pPr>
-        <w:spacing w:after="0" w:line="360" w:lineRule="auto"/>
-        <w:jc w:val="both"/>
-        <w:rPr>
-          <w:rFonts w:ascii="Times New Roman" w:hAnsi="Times New Roman"/>
-          <w:sz w:val="28"/>
-          <w:szCs w:val="28"/>
-        </w:rPr>
-      </w:pPr>
-      <w:r>
-        <w:rPr>
-          <w:rFonts w:ascii="Times New Roman" w:hAnsi="Times New Roman"/>
+          <w:rFonts w:ascii="Times New Roman" w:hAnsi="Times New Roman" w:cs="Times New Roman"/>
+          <w:sz w:val="28"/>
+          <w:szCs w:val="28"/>
+        </w:rPr>
+      </w:pPr>
+      <w:r>
+        <w:rPr>
+          <w:rFonts w:ascii="Times New Roman" w:hAnsi="Times New Roman" w:cs="Times New Roman"/>
+          <w:sz w:val="28"/>
+          <w:szCs w:val="28"/>
+        </w:rPr>
+        <w:t>Вначале строится диаграмма в</w:t>
+      </w:r>
+      <w:r>
+        <w:rPr>
+          <w:rFonts w:ascii="Times New Roman" w:hAnsi="Times New Roman" w:cs="Times New Roman"/>
+          <w:sz w:val="28"/>
+          <w:szCs w:val="28"/>
+        </w:rPr>
+        <w:t xml:space="preserve">ариантов использования, она показывает </w:t>
+      </w:r>
+      <w:r>
+        <w:rPr>
+          <w:rFonts w:ascii="Times New Roman" w:hAnsi="Times New Roman" w:cs="Times New Roman"/>
+          <w:sz w:val="28"/>
+          <w:szCs w:val="28"/>
+        </w:rPr>
+        <w:t>функциональные требования к проектируемой системе с точки зрения пользователя</w:t>
+      </w:r>
+      <w:r>
+        <w:rPr>
+          <w:rFonts w:ascii="Times New Roman" w:hAnsi="Times New Roman" w:cs="Times New Roman"/>
+          <w:sz w:val="28"/>
+          <w:szCs w:val="28"/>
+        </w:rPr>
+        <w:t>, здесь выделяются действующие лица, взаимодействующие с системой, к тому же</w:t>
+      </w:r>
+      <w:r>
+        <w:rPr>
+          <w:rFonts w:ascii="Times New Roman" w:hAnsi="Times New Roman" w:cs="Times New Roman"/>
+          <w:sz w:val="28"/>
+          <w:szCs w:val="28"/>
+        </w:rPr>
+        <w:t xml:space="preserve"> указываются все варианты использования</w:t>
+      </w:r>
+      <w:r>
+        <w:rPr>
+          <w:rFonts w:ascii="Times New Roman" w:hAnsi="Times New Roman" w:cs="Times New Roman"/>
+          <w:sz w:val="28"/>
+          <w:szCs w:val="28"/>
+        </w:rPr>
+        <w:t xml:space="preserve"> для действий, производимых выделенными пользователями. </w:t>
+      </w:r>
+    </w:p>
+    <w:p>
+      <w:pPr>
+        <w:spacing w:after="0" w:line="360" w:lineRule="auto"/>
+        <w:jc w:val="center"/>
+        <w:rPr>
+          <w:rFonts w:ascii="Times New Roman" w:hAnsi="Times New Roman" w:cs="Times New Roman"/>
+          <w:sz w:val="28"/>
+          <w:szCs w:val="28"/>
+        </w:rPr>
+      </w:pPr>
+      <w:r>
+        <w:rPr>
+          <w:rFonts w:ascii="Times New Roman" w:hAnsi="Times New Roman" w:cs="Times New Roman"/>
           <w:noProof/>
           <w:sz w:val="28"/>
           <w:szCs w:val="28"/>
@@ -8720,722 +8789,10 @@
         </w:rPr>
         <w:lastRenderedPageBreak/>
         <w:drawing>
-          <wp:inline distT="0" distB="0" distL="0" distR="0" wp14:anchorId="60F8400E" wp14:editId="034F2315">
-            <wp:extent cx="5940425" cy="3494405"/>
+          <wp:inline distT="0" distB="0" distL="0" distR="0">
+            <wp:extent cx="5940425" cy="4094164"/>
             <wp:effectExtent l="0" t="0" r="0" b="0"/>
-            <wp:docPr id="2" name="Рисунок 2"/>
-            <wp:cNvGraphicFramePr>
-              <a:graphicFrameLocks xmlns:a="http://schemas.openxmlformats.org/drawingml/2006/main" noChangeAspect="1"/>
-            </wp:cNvGraphicFramePr>
-            <a:graphic xmlns:a="http://schemas.openxmlformats.org/drawingml/2006/main">
-              <a:graphicData uri="http://schemas.openxmlformats.org/drawingml/2006/picture">
-                <pic:pic xmlns:pic="http://schemas.openxmlformats.org/drawingml/2006/picture">
-                  <pic:nvPicPr>
-                    <pic:cNvPr id="1" name=""/>
-                    <pic:cNvPicPr/>
-                  </pic:nvPicPr>
-                  <pic:blipFill>
-                    <a:blip r:embed="rId11"/>
-                    <a:stretch>
-                      <a:fillRect/>
-                    </a:stretch>
-                  </pic:blipFill>
-                  <pic:spPr>
-                    <a:xfrm>
-                      <a:off x="0" y="0"/>
-                      <a:ext cx="5940425" cy="3494405"/>
-                    </a:xfrm>
-                    <a:prstGeom prst="rect">
-                      <a:avLst/>
-                    </a:prstGeom>
-                  </pic:spPr>
-                </pic:pic>
-              </a:graphicData>
-            </a:graphic>
-          </wp:inline>
-        </w:drawing>
-      </w:r>
-    </w:p>
-    <w:p>
-      <w:pPr>
-        <w:pStyle w:val="a3"/>
-        <w:spacing w:after="0" w:line="360" w:lineRule="auto"/>
-        <w:ind w:left="0" w:firstLine="709"/>
-        <w:jc w:val="center"/>
-        <w:rPr>
-          <w:rFonts w:ascii="Times New Roman" w:hAnsi="Times New Roman"/>
-          <w:sz w:val="28"/>
-          <w:szCs w:val="28"/>
-        </w:rPr>
-      </w:pPr>
-      <w:r>
-        <w:rPr>
-          <w:rFonts w:ascii="Times New Roman" w:hAnsi="Times New Roman"/>
-          <w:sz w:val="28"/>
-          <w:szCs w:val="28"/>
-        </w:rPr>
-        <w:t>Рис.2.1.1.</w:t>
-      </w:r>
-      <w:r>
-        <w:rPr>
-          <w:rFonts w:ascii="Times New Roman" w:hAnsi="Times New Roman"/>
-          <w:sz w:val="28"/>
-          <w:szCs w:val="28"/>
-          <w:lang w:val="en-US"/>
-        </w:rPr>
-        <w:t xml:space="preserve"> ER-</w:t>
-      </w:r>
-      <w:r>
-        <w:rPr>
-          <w:rFonts w:ascii="Times New Roman" w:hAnsi="Times New Roman"/>
-          <w:sz w:val="28"/>
-          <w:szCs w:val="28"/>
-        </w:rPr>
-        <w:t>диаграмма</w:t>
-      </w:r>
-    </w:p>
-    <w:p>
-      <w:pPr>
-        <w:spacing w:after="0" w:line="360" w:lineRule="auto"/>
-        <w:jc w:val="both"/>
-        <w:rPr>
-          <w:rFonts w:ascii="Times New Roman" w:hAnsi="Times New Roman"/>
-          <w:sz w:val="28"/>
-          <w:szCs w:val="28"/>
-        </w:rPr>
-      </w:pPr>
-    </w:p>
-    <w:p>
-      <w:pPr>
-        <w:pStyle w:val="2"/>
-        <w:rPr>
-          <w:rFonts w:cs="Times New Roman"/>
-          <w:szCs w:val="28"/>
-        </w:rPr>
-      </w:pPr>
-      <w:bookmarkStart w:id="42" w:name="_Toc511980001"/>
-      <w:r>
-        <w:t>Физическое проектирование</w:t>
-      </w:r>
-      <w:r>
-        <w:t xml:space="preserve"> базы данных</w:t>
-      </w:r>
-      <w:bookmarkEnd w:id="42"/>
-    </w:p>
-    <w:p>
-      <w:pPr>
-        <w:spacing w:after="0" w:line="360" w:lineRule="auto"/>
-        <w:ind w:firstLine="709"/>
-        <w:jc w:val="both"/>
-        <w:rPr>
-          <w:rFonts w:ascii="Times New Roman" w:eastAsia="Times New Roman" w:hAnsi="Times New Roman" w:cs="Times New Roman"/>
-          <w:sz w:val="28"/>
-        </w:rPr>
-      </w:pPr>
-      <w:r>
-        <w:rPr>
-          <w:rFonts w:ascii="Times New Roman" w:eastAsia="Times New Roman" w:hAnsi="Times New Roman" w:cs="Times New Roman"/>
-          <w:sz w:val="28"/>
-        </w:rPr>
-        <w:t>Схема реляционной базы данных показывает таблицы и их взаимодействия в базе данных. Пример схемы реляционной базы данных "</w:t>
-      </w:r>
-      <w:r>
-        <w:rPr>
-          <w:rFonts w:ascii="Times New Roman" w:eastAsia="Times New Roman" w:hAnsi="Times New Roman" w:cs="Times New Roman"/>
-          <w:sz w:val="28"/>
-        </w:rPr>
-        <w:t>Библиотека</w:t>
-      </w:r>
-      <w:r>
-        <w:rPr>
-          <w:rFonts w:ascii="Times New Roman" w:eastAsia="Times New Roman" w:hAnsi="Times New Roman" w:cs="Times New Roman"/>
-          <w:sz w:val="28"/>
-        </w:rPr>
-        <w:t>" отображен</w:t>
-      </w:r>
-      <w:r>
-        <w:rPr>
-          <w:rFonts w:ascii="Times New Roman" w:eastAsia="Times New Roman" w:hAnsi="Times New Roman" w:cs="Times New Roman"/>
-          <w:sz w:val="28"/>
-        </w:rPr>
-        <w:t xml:space="preserve"> на рис</w:t>
-      </w:r>
-      <w:r>
-        <w:rPr>
-          <w:rFonts w:ascii="Times New Roman" w:eastAsia="Times New Roman" w:hAnsi="Times New Roman" w:cs="Times New Roman"/>
-          <w:sz w:val="28"/>
-        </w:rPr>
-        <w:t>.</w:t>
-      </w:r>
-      <w:r>
-        <w:rPr>
-          <w:rFonts w:ascii="Times New Roman" w:eastAsia="Times New Roman" w:hAnsi="Times New Roman" w:cs="Times New Roman"/>
-          <w:sz w:val="28"/>
-        </w:rPr>
-        <w:t xml:space="preserve"> 2.</w:t>
-      </w:r>
-      <w:r>
-        <w:rPr>
-          <w:rFonts w:ascii="Times New Roman" w:eastAsia="Times New Roman" w:hAnsi="Times New Roman" w:cs="Times New Roman"/>
-          <w:sz w:val="28"/>
-        </w:rPr>
-        <w:t>2</w:t>
-      </w:r>
-      <w:r>
-        <w:rPr>
-          <w:rFonts w:ascii="Times New Roman" w:eastAsia="Times New Roman" w:hAnsi="Times New Roman" w:cs="Times New Roman"/>
-          <w:sz w:val="28"/>
-        </w:rPr>
-        <w:t>.</w:t>
-      </w:r>
-      <w:r>
-        <w:rPr>
-          <w:rFonts w:ascii="Times New Roman" w:eastAsia="Times New Roman" w:hAnsi="Times New Roman" w:cs="Times New Roman"/>
-          <w:sz w:val="28"/>
-        </w:rPr>
-        <w:t>1</w:t>
-      </w:r>
-      <w:r>
-        <w:rPr>
-          <w:rFonts w:ascii="Times New Roman" w:eastAsia="Times New Roman" w:hAnsi="Times New Roman" w:cs="Times New Roman"/>
-          <w:sz w:val="28"/>
-        </w:rPr>
-        <w:t>.</w:t>
-      </w:r>
-    </w:p>
-    <w:p>
-      <w:pPr>
-        <w:spacing w:after="0" w:line="360" w:lineRule="auto"/>
-        <w:rPr>
-          <w:rFonts w:ascii="Times New Roman" w:hAnsi="Times New Roman" w:cs="Times New Roman"/>
-          <w:sz w:val="28"/>
-          <w:szCs w:val="28"/>
-        </w:rPr>
-      </w:pPr>
-      <w:r>
-        <w:rPr>
-          <w:rFonts w:ascii="Times New Roman" w:hAnsi="Times New Roman" w:cs="Times New Roman"/>
-          <w:noProof/>
-          <w:sz w:val="28"/>
-          <w:szCs w:val="28"/>
-          <w:lang w:eastAsia="ru-RU"/>
-        </w:rPr>
-        <w:lastRenderedPageBreak/>
-        <w:drawing>
-          <wp:inline distT="0" distB="0" distL="0" distR="0" wp14:anchorId="752330B1" wp14:editId="2478D307">
-            <wp:extent cx="5940425" cy="4852035"/>
-            <wp:effectExtent l="0" t="0" r="0" b="0"/>
-            <wp:docPr id="1" name="Рисунок 1"/>
-            <wp:cNvGraphicFramePr>
-              <a:graphicFrameLocks xmlns:a="http://schemas.openxmlformats.org/drawingml/2006/main" noChangeAspect="1"/>
-            </wp:cNvGraphicFramePr>
-            <a:graphic xmlns:a="http://schemas.openxmlformats.org/drawingml/2006/main">
-              <a:graphicData uri="http://schemas.openxmlformats.org/drawingml/2006/picture">
-                <pic:pic xmlns:pic="http://schemas.openxmlformats.org/drawingml/2006/picture">
-                  <pic:nvPicPr>
-                    <pic:cNvPr id="1" name=""/>
-                    <pic:cNvPicPr/>
-                  </pic:nvPicPr>
-                  <pic:blipFill>
-                    <a:blip r:embed="rId12"/>
-                    <a:stretch>
-                      <a:fillRect/>
-                    </a:stretch>
-                  </pic:blipFill>
-                  <pic:spPr>
-                    <a:xfrm>
-                      <a:off x="0" y="0"/>
-                      <a:ext cx="5940425" cy="4852035"/>
-                    </a:xfrm>
-                    <a:prstGeom prst="rect">
-                      <a:avLst/>
-                    </a:prstGeom>
-                  </pic:spPr>
-                </pic:pic>
-              </a:graphicData>
-            </a:graphic>
-          </wp:inline>
-        </w:drawing>
-      </w:r>
-    </w:p>
-    <w:p>
-      <w:pPr>
-        <w:spacing w:after="0" w:line="360" w:lineRule="auto"/>
-        <w:jc w:val="center"/>
-        <w:rPr>
-          <w:rFonts w:ascii="Times New Roman" w:hAnsi="Times New Roman" w:cs="Times New Roman"/>
-          <w:sz w:val="28"/>
-          <w:szCs w:val="28"/>
-        </w:rPr>
-      </w:pPr>
-      <w:r>
-        <w:rPr>
-          <w:rFonts w:ascii="Times New Roman" w:hAnsi="Times New Roman" w:cs="Times New Roman"/>
-          <w:sz w:val="28"/>
-          <w:szCs w:val="28"/>
-        </w:rPr>
-        <w:t>Рис</w:t>
-      </w:r>
-      <w:r>
-        <w:rPr>
-          <w:rFonts w:ascii="Times New Roman" w:hAnsi="Times New Roman" w:cs="Times New Roman"/>
-          <w:sz w:val="28"/>
-          <w:szCs w:val="28"/>
-        </w:rPr>
-        <w:t>.</w:t>
-      </w:r>
-      <w:r>
-        <w:rPr>
-          <w:rFonts w:ascii="Times New Roman" w:hAnsi="Times New Roman" w:cs="Times New Roman"/>
-          <w:sz w:val="28"/>
-          <w:szCs w:val="28"/>
-        </w:rPr>
-        <w:t xml:space="preserve"> 2.</w:t>
-      </w:r>
-      <w:r>
-        <w:rPr>
-          <w:rFonts w:ascii="Times New Roman" w:hAnsi="Times New Roman" w:cs="Times New Roman"/>
-          <w:sz w:val="28"/>
-          <w:szCs w:val="28"/>
-        </w:rPr>
-        <w:t>2</w:t>
-      </w:r>
-      <w:r>
-        <w:rPr>
-          <w:rFonts w:ascii="Times New Roman" w:hAnsi="Times New Roman" w:cs="Times New Roman"/>
-          <w:sz w:val="28"/>
-          <w:szCs w:val="28"/>
-        </w:rPr>
-        <w:t>.1</w:t>
-      </w:r>
-      <w:r>
-        <w:rPr>
-          <w:rFonts w:ascii="Times New Roman" w:hAnsi="Times New Roman" w:cs="Times New Roman"/>
-          <w:sz w:val="28"/>
-          <w:szCs w:val="28"/>
-        </w:rPr>
-        <w:t>.</w:t>
-      </w:r>
-      <w:r>
-        <w:rPr>
-          <w:rFonts w:ascii="Times New Roman" w:hAnsi="Times New Roman" w:cs="Times New Roman"/>
-          <w:sz w:val="28"/>
-          <w:szCs w:val="28"/>
-        </w:rPr>
-        <w:t xml:space="preserve"> </w:t>
-      </w:r>
-      <w:r>
-        <w:rPr>
-          <w:rFonts w:ascii="Times New Roman" w:hAnsi="Times New Roman" w:cs="Times New Roman"/>
-          <w:sz w:val="28"/>
-          <w:szCs w:val="28"/>
-        </w:rPr>
-        <w:t>Физическая схема базы данных</w:t>
-      </w:r>
-    </w:p>
-    <w:p>
-      <w:pPr>
-        <w:spacing w:after="0" w:line="360" w:lineRule="auto"/>
-        <w:rPr>
-          <w:rFonts w:ascii="Times New Roman" w:hAnsi="Times New Roman" w:cs="Times New Roman"/>
-          <w:sz w:val="28"/>
-          <w:szCs w:val="28"/>
-        </w:rPr>
-      </w:pPr>
-      <w:r>
-        <w:rPr>
-          <w:rFonts w:ascii="Times New Roman" w:hAnsi="Times New Roman" w:cs="Times New Roman"/>
-          <w:sz w:val="28"/>
-          <w:szCs w:val="28"/>
-        </w:rPr>
-        <w:br w:type="page"/>
-      </w:r>
-    </w:p>
-    <w:p>
-      <w:pPr>
-        <w:pStyle w:val="2"/>
-      </w:pPr>
-      <w:bookmarkStart w:id="43" w:name="_Toc511980002"/>
-      <w:r>
-        <w:lastRenderedPageBreak/>
-        <w:t>Проектирование структуры системы</w:t>
-      </w:r>
-      <w:bookmarkEnd w:id="43"/>
-    </w:p>
-    <w:p>
-      <w:pPr>
-        <w:spacing w:after="0" w:line="360" w:lineRule="auto"/>
-        <w:ind w:firstLine="709"/>
-        <w:jc w:val="both"/>
-        <w:rPr>
-          <w:rFonts w:ascii="Times New Roman" w:hAnsi="Times New Roman"/>
-          <w:sz w:val="28"/>
-          <w:szCs w:val="28"/>
-        </w:rPr>
-      </w:pPr>
-      <w:r>
-        <w:rPr>
-          <w:rFonts w:ascii="Times New Roman" w:hAnsi="Times New Roman"/>
-          <w:sz w:val="28"/>
-          <w:szCs w:val="28"/>
-        </w:rPr>
-        <w:t>Данные</w:t>
-      </w:r>
-      <w:r>
-        <w:rPr>
-          <w:rFonts w:ascii="Times New Roman" w:hAnsi="Times New Roman"/>
-          <w:sz w:val="28"/>
-          <w:szCs w:val="28"/>
-        </w:rPr>
-        <w:t>,</w:t>
-      </w:r>
-      <w:r>
-        <w:rPr>
-          <w:rFonts w:ascii="Times New Roman" w:hAnsi="Times New Roman"/>
-          <w:sz w:val="28"/>
-          <w:szCs w:val="28"/>
-        </w:rPr>
-        <w:t xml:space="preserve"> полученные на основе анализа деятельности </w:t>
-      </w:r>
-      <w:r>
-        <w:rPr>
-          <w:rFonts w:ascii="Times New Roman" w:hAnsi="Times New Roman"/>
-          <w:sz w:val="28"/>
-          <w:szCs w:val="28"/>
-        </w:rPr>
-        <w:t>Библиотека</w:t>
-      </w:r>
-      <w:r>
-        <w:rPr>
-          <w:rFonts w:ascii="Times New Roman" w:hAnsi="Times New Roman"/>
-          <w:sz w:val="28"/>
-          <w:szCs w:val="28"/>
-        </w:rPr>
-        <w:t>,</w:t>
-      </w:r>
-      <w:r>
-        <w:rPr>
-          <w:rFonts w:ascii="Times New Roman" w:hAnsi="Times New Roman"/>
-          <w:sz w:val="28"/>
-          <w:szCs w:val="28"/>
-        </w:rPr>
-        <w:t xml:space="preserve"> пом</w:t>
-      </w:r>
-      <w:r>
-        <w:rPr>
-          <w:rFonts w:ascii="Times New Roman" w:hAnsi="Times New Roman"/>
-          <w:sz w:val="28"/>
-          <w:szCs w:val="28"/>
-        </w:rPr>
-        <w:t xml:space="preserve">огают спроектировать структуру системы, </w:t>
-      </w:r>
-      <w:r>
-        <w:rPr>
-          <w:rFonts w:ascii="Times New Roman" w:hAnsi="Times New Roman"/>
-          <w:sz w:val="28"/>
-          <w:szCs w:val="28"/>
-        </w:rPr>
-        <w:t>опис</w:t>
-      </w:r>
-      <w:r>
-        <w:rPr>
-          <w:rFonts w:ascii="Times New Roman" w:hAnsi="Times New Roman"/>
-          <w:sz w:val="28"/>
-          <w:szCs w:val="28"/>
-        </w:rPr>
-        <w:t>ать основные роли и их функции.</w:t>
-      </w:r>
-    </w:p>
-    <w:p>
-      <w:pPr>
-        <w:spacing w:after="0" w:line="360" w:lineRule="auto"/>
-        <w:ind w:firstLine="709"/>
-        <w:jc w:val="both"/>
-        <w:rPr>
-          <w:rFonts w:ascii="Times New Roman" w:hAnsi="Times New Roman" w:cs="Times New Roman"/>
-          <w:sz w:val="28"/>
-          <w:szCs w:val="28"/>
-        </w:rPr>
-      </w:pPr>
-      <w:r>
-        <w:rPr>
-          <w:rFonts w:ascii="Times New Roman" w:hAnsi="Times New Roman" w:cs="Times New Roman"/>
-          <w:sz w:val="28"/>
-          <w:szCs w:val="28"/>
-        </w:rPr>
-        <w:t xml:space="preserve">На основе </w:t>
-      </w:r>
-      <w:r>
-        <w:rPr>
-          <w:rFonts w:ascii="Times New Roman" w:hAnsi="Times New Roman" w:cs="Times New Roman"/>
-          <w:sz w:val="28"/>
-          <w:szCs w:val="28"/>
-        </w:rPr>
-        <w:t>полученных данных</w:t>
-      </w:r>
-      <w:r>
-        <w:rPr>
-          <w:rFonts w:ascii="Times New Roman" w:hAnsi="Times New Roman" w:cs="Times New Roman"/>
-          <w:sz w:val="28"/>
-          <w:szCs w:val="28"/>
-        </w:rPr>
-        <w:t xml:space="preserve"> осуществляется этап проектирования </w:t>
-      </w:r>
-      <w:r>
-        <w:rPr>
-          <w:rFonts w:ascii="Times New Roman" w:hAnsi="Times New Roman" w:cs="Times New Roman"/>
-          <w:sz w:val="28"/>
-          <w:szCs w:val="28"/>
-        </w:rPr>
-        <w:t>информационной</w:t>
-      </w:r>
-      <w:r>
-        <w:rPr>
-          <w:rFonts w:ascii="Times New Roman" w:hAnsi="Times New Roman" w:cs="Times New Roman"/>
-          <w:sz w:val="28"/>
-          <w:szCs w:val="28"/>
-        </w:rPr>
-        <w:t xml:space="preserve"> системы с использованием объектно-ориентированного подхода.</w:t>
-      </w:r>
-      <w:r>
-        <w:rPr>
-          <w:rFonts w:ascii="Times New Roman" w:hAnsi="Times New Roman" w:cs="Times New Roman"/>
-          <w:sz w:val="28"/>
-          <w:szCs w:val="28"/>
-        </w:rPr>
-        <w:t xml:space="preserve"> </w:t>
-      </w:r>
-      <w:r>
-        <w:rPr>
-          <w:rFonts w:ascii="Times New Roman" w:hAnsi="Times New Roman" w:cs="Times New Roman"/>
-          <w:sz w:val="28"/>
-          <w:szCs w:val="28"/>
-        </w:rPr>
-        <w:t>В</w:t>
-      </w:r>
-      <w:r>
-        <w:rPr>
-          <w:rFonts w:ascii="Times New Roman" w:hAnsi="Times New Roman" w:cs="Times New Roman"/>
-          <w:sz w:val="28"/>
-          <w:szCs w:val="28"/>
-        </w:rPr>
-        <w:t xml:space="preserve"> данном подходе использ</w:t>
-      </w:r>
-      <w:r>
-        <w:rPr>
-          <w:rFonts w:ascii="Times New Roman" w:hAnsi="Times New Roman" w:cs="Times New Roman"/>
-          <w:sz w:val="28"/>
-          <w:szCs w:val="28"/>
-        </w:rPr>
-        <w:t>уются</w:t>
-      </w:r>
-      <w:r>
-        <w:rPr>
-          <w:rFonts w:ascii="Times New Roman" w:hAnsi="Times New Roman" w:cs="Times New Roman"/>
-          <w:sz w:val="28"/>
-          <w:szCs w:val="28"/>
-        </w:rPr>
-        <w:t xml:space="preserve"> язык</w:t>
-      </w:r>
-      <w:r>
-        <w:rPr>
-          <w:rFonts w:ascii="Times New Roman" w:hAnsi="Times New Roman" w:cs="Times New Roman"/>
-          <w:sz w:val="28"/>
-          <w:szCs w:val="28"/>
-        </w:rPr>
-        <w:t>и</w:t>
-      </w:r>
-      <w:r>
-        <w:rPr>
-          <w:rFonts w:ascii="Times New Roman" w:hAnsi="Times New Roman" w:cs="Times New Roman"/>
-          <w:sz w:val="28"/>
-          <w:szCs w:val="28"/>
-        </w:rPr>
-        <w:t xml:space="preserve"> UML (Унифи</w:t>
-      </w:r>
-      <w:r>
-        <w:rPr>
-          <w:rFonts w:ascii="Times New Roman" w:hAnsi="Times New Roman" w:cs="Times New Roman"/>
-          <w:sz w:val="28"/>
-          <w:szCs w:val="28"/>
-        </w:rPr>
-        <w:t xml:space="preserve">цированный язык моделирования), которые являются специальными языками для </w:t>
-      </w:r>
-      <w:r>
-        <w:rPr>
-          <w:rFonts w:ascii="Times New Roman" w:hAnsi="Times New Roman" w:cs="Times New Roman"/>
-          <w:sz w:val="28"/>
-          <w:szCs w:val="28"/>
-        </w:rPr>
-        <w:t>представления, определения, документирования и проектирования технических систем</w:t>
-      </w:r>
-      <w:r>
-        <w:rPr>
-          <w:rFonts w:ascii="Times New Roman" w:hAnsi="Times New Roman" w:cs="Times New Roman"/>
-          <w:sz w:val="28"/>
-          <w:szCs w:val="28"/>
-        </w:rPr>
-        <w:t>.</w:t>
-      </w:r>
-    </w:p>
-    <w:p>
-      <w:pPr>
-        <w:spacing w:after="0" w:line="360" w:lineRule="auto"/>
-        <w:ind w:firstLine="709"/>
-        <w:jc w:val="both"/>
-        <w:rPr>
-          <w:rFonts w:ascii="Times New Roman" w:hAnsi="Times New Roman" w:cs="Times New Roman"/>
-          <w:sz w:val="28"/>
-          <w:szCs w:val="28"/>
-        </w:rPr>
-      </w:pPr>
-      <w:r>
-        <w:rPr>
-          <w:rFonts w:ascii="Times New Roman" w:hAnsi="Times New Roman" w:cs="Times New Roman"/>
-          <w:sz w:val="28"/>
-          <w:szCs w:val="28"/>
-        </w:rPr>
-        <w:t xml:space="preserve">Для разработки диаграмм </w:t>
-      </w:r>
-      <w:r>
-        <w:rPr>
-          <w:rFonts w:ascii="Times New Roman" w:hAnsi="Times New Roman" w:cs="Times New Roman"/>
-          <w:sz w:val="28"/>
-          <w:szCs w:val="28"/>
-        </w:rPr>
-        <w:t xml:space="preserve">системы </w:t>
-      </w:r>
-      <w:r>
-        <w:rPr>
-          <w:rFonts w:ascii="Times New Roman" w:hAnsi="Times New Roman" w:cs="Times New Roman"/>
-          <w:sz w:val="28"/>
-          <w:szCs w:val="28"/>
-        </w:rPr>
-        <w:t xml:space="preserve">использовалось </w:t>
-      </w:r>
-      <w:r>
-        <w:rPr>
-          <w:rFonts w:ascii="Times New Roman" w:hAnsi="Times New Roman" w:cs="Times New Roman"/>
-          <w:sz w:val="28"/>
-          <w:szCs w:val="28"/>
-          <w:lang w:val="en-US"/>
-        </w:rPr>
-        <w:t>CASE</w:t>
-      </w:r>
-      <w:r>
-        <w:rPr>
-          <w:rFonts w:ascii="Times New Roman" w:hAnsi="Times New Roman" w:cs="Times New Roman"/>
-          <w:sz w:val="28"/>
-          <w:szCs w:val="28"/>
-        </w:rPr>
-        <w:t xml:space="preserve">-средство </w:t>
-      </w:r>
-      <w:r>
-        <w:rPr>
-          <w:rFonts w:ascii="Times New Roman" w:hAnsi="Times New Roman" w:cs="Times New Roman"/>
-          <w:sz w:val="28"/>
-          <w:szCs w:val="28"/>
-        </w:rPr>
-        <w:t xml:space="preserve">Rational Rose Enterprise, </w:t>
-      </w:r>
-      <w:r>
-        <w:rPr>
-          <w:rFonts w:ascii="Times New Roman" w:hAnsi="Times New Roman" w:cs="Times New Roman"/>
-          <w:sz w:val="28"/>
-          <w:szCs w:val="28"/>
-        </w:rPr>
-        <w:t>которое является инструментом моделирования, упрощает рабочую среду и имеет возможность генерации кода.</w:t>
-      </w:r>
-    </w:p>
-    <w:p>
-      <w:pPr>
-        <w:spacing w:after="0" w:line="360" w:lineRule="auto"/>
-        <w:ind w:firstLine="709"/>
-        <w:jc w:val="both"/>
-        <w:rPr>
-          <w:rFonts w:ascii="Times New Roman" w:hAnsi="Times New Roman" w:cs="Times New Roman"/>
-          <w:sz w:val="28"/>
-          <w:szCs w:val="28"/>
-        </w:rPr>
-      </w:pPr>
-      <w:r>
-        <w:rPr>
-          <w:rFonts w:ascii="Times New Roman" w:hAnsi="Times New Roman" w:cs="Times New Roman"/>
-          <w:sz w:val="28"/>
-          <w:szCs w:val="28"/>
-        </w:rPr>
-        <w:t>Вначале строится диаграмма в</w:t>
-      </w:r>
-      <w:r>
-        <w:rPr>
-          <w:rFonts w:ascii="Times New Roman" w:hAnsi="Times New Roman" w:cs="Times New Roman"/>
-          <w:sz w:val="28"/>
-          <w:szCs w:val="28"/>
-        </w:rPr>
-        <w:t xml:space="preserve">ариантов использования, она показывает </w:t>
-      </w:r>
-      <w:r>
-        <w:rPr>
-          <w:rFonts w:ascii="Times New Roman" w:hAnsi="Times New Roman" w:cs="Times New Roman"/>
-          <w:sz w:val="28"/>
-          <w:szCs w:val="28"/>
-        </w:rPr>
-        <w:t>функциональные требования к проектируемой системе с точки зрения пользователя</w:t>
-      </w:r>
-      <w:r>
-        <w:rPr>
-          <w:rFonts w:ascii="Times New Roman" w:hAnsi="Times New Roman" w:cs="Times New Roman"/>
-          <w:sz w:val="28"/>
-          <w:szCs w:val="28"/>
-        </w:rPr>
-        <w:t>, здесь выделяются действующие лица, взаимодействующие с системой, к тому же</w:t>
-      </w:r>
-      <w:r>
-        <w:rPr>
-          <w:rFonts w:ascii="Times New Roman" w:hAnsi="Times New Roman" w:cs="Times New Roman"/>
-          <w:sz w:val="28"/>
-          <w:szCs w:val="28"/>
-        </w:rPr>
-        <w:t xml:space="preserve"> указываются все варианты использования</w:t>
-      </w:r>
-      <w:r>
-        <w:rPr>
-          <w:rFonts w:ascii="Times New Roman" w:hAnsi="Times New Roman" w:cs="Times New Roman"/>
-          <w:sz w:val="28"/>
-          <w:szCs w:val="28"/>
-        </w:rPr>
-        <w:t xml:space="preserve"> для действий, производимых выделенными пользователями.</w:t>
-      </w:r>
-      <w:r>
-        <w:rPr>
-          <w:rFonts w:ascii="Times New Roman" w:hAnsi="Times New Roman" w:cs="Times New Roman"/>
-          <w:sz w:val="28"/>
-          <w:szCs w:val="28"/>
-        </w:rPr>
-        <w:t xml:space="preserve"> </w:t>
-      </w:r>
-    </w:p>
-    <w:p>
-      <w:pPr>
-        <w:spacing w:after="0" w:line="360" w:lineRule="auto"/>
-        <w:jc w:val="center"/>
-        <w:rPr>
-          <w:rFonts w:ascii="Times New Roman" w:hAnsi="Times New Roman" w:cs="Times New Roman"/>
-          <w:sz w:val="28"/>
-          <w:szCs w:val="28"/>
-        </w:rPr>
-      </w:pPr>
-      <w:r>
-        <w:rPr>
-          <w:noProof/>
-          <w:lang w:eastAsia="ru-RU"/>
-        </w:rPr>
-        <w:lastRenderedPageBreak/>
-        <w:drawing>
-          <wp:inline distT="0" distB="0" distL="0" distR="0" wp14:anchorId="4B6395B5" wp14:editId="46732EF9">
-            <wp:extent cx="5551776" cy="4231952"/>
-            <wp:effectExtent l="0" t="0" r="0" b="0"/>
-            <wp:docPr id="4" name="Рисунок 4"/>
+            <wp:docPr id="5" name="Рисунок 5"/>
             <wp:cNvGraphicFramePr>
               <a:graphicFrameLocks xmlns:a="http://schemas.openxmlformats.org/drawingml/2006/main" noChangeAspect="1"/>
             </wp:cNvGraphicFramePr>
@@ -9444,6 +8801,151 @@
                 <pic:pic xmlns:pic="http://schemas.openxmlformats.org/drawingml/2006/picture">
                   <pic:nvPicPr>
                     <pic:cNvPr id="0" name="Picture 1"/>
+                    <pic:cNvPicPr>
+                      <a:picLocks noChangeAspect="1" noChangeArrowheads="1"/>
+                    </pic:cNvPicPr>
+                  </pic:nvPicPr>
+                  <pic:blipFill>
+                    <a:blip r:embed="rId11">
+                      <a:extLst>
+                        <a:ext uri="{28A0092B-C50C-407E-A947-70E740481C1C}">
+                          <a14:useLocalDpi xmlns:a14="http://schemas.microsoft.com/office/drawing/2010/main" val="0"/>
+                        </a:ext>
+                      </a:extLst>
+                    </a:blip>
+                    <a:srcRect/>
+                    <a:stretch>
+                      <a:fillRect/>
+                    </a:stretch>
+                  </pic:blipFill>
+                  <pic:spPr bwMode="auto">
+                    <a:xfrm>
+                      <a:off x="0" y="0"/>
+                      <a:ext cx="5940425" cy="4094164"/>
+                    </a:xfrm>
+                    <a:prstGeom prst="rect">
+                      <a:avLst/>
+                    </a:prstGeom>
+                    <a:noFill/>
+                    <a:ln>
+                      <a:noFill/>
+                    </a:ln>
+                  </pic:spPr>
+                </pic:pic>
+              </a:graphicData>
+            </a:graphic>
+          </wp:inline>
+        </w:drawing>
+      </w:r>
+    </w:p>
+    <w:p>
+      <w:pPr>
+        <w:spacing w:after="0" w:line="360" w:lineRule="auto"/>
+        <w:jc w:val="center"/>
+        <w:rPr>
+          <w:rFonts w:ascii="Times New Roman" w:hAnsi="Times New Roman" w:cs="Times New Roman"/>
+          <w:sz w:val="28"/>
+          <w:szCs w:val="28"/>
+        </w:rPr>
+      </w:pPr>
+      <w:r>
+        <w:rPr>
+          <w:rFonts w:ascii="Times New Roman" w:hAnsi="Times New Roman" w:cs="Times New Roman"/>
+          <w:sz w:val="28"/>
+          <w:szCs w:val="28"/>
+        </w:rPr>
+        <w:t>Рис. 2.</w:t>
+      </w:r>
+      <w:r>
+        <w:rPr>
+          <w:rFonts w:ascii="Times New Roman" w:hAnsi="Times New Roman" w:cs="Times New Roman"/>
+          <w:sz w:val="28"/>
+          <w:szCs w:val="28"/>
+        </w:rPr>
+        <w:t>3</w:t>
+      </w:r>
+      <w:r>
+        <w:rPr>
+          <w:rFonts w:ascii="Times New Roman" w:hAnsi="Times New Roman" w:cs="Times New Roman"/>
+          <w:sz w:val="28"/>
+          <w:szCs w:val="28"/>
+        </w:rPr>
+        <w:t>.1. Ди</w:t>
+      </w:r>
+      <w:r>
+        <w:rPr>
+          <w:rFonts w:ascii="Times New Roman" w:hAnsi="Times New Roman" w:cs="Times New Roman"/>
+          <w:sz w:val="28"/>
+          <w:szCs w:val="28"/>
+        </w:rPr>
+        <w:t>аграмма вариантов использования</w:t>
+      </w:r>
+    </w:p>
+    <w:p>
+      <w:r>
+        <w:br w:type="page"/>
+      </w:r>
+    </w:p>
+    <w:p>
+      <w:pPr>
+        <w:spacing w:after="0" w:line="360" w:lineRule="auto"/>
+        <w:jc w:val="center"/>
+        <w:rPr>
+          <w:rFonts w:ascii="Times New Roman" w:hAnsi="Times New Roman" w:cs="Times New Roman"/>
+          <w:sz w:val="28"/>
+          <w:szCs w:val="28"/>
+        </w:rPr>
+        <w:sectPr>
+          <w:footerReference w:type="default" r:id="rId12"/>
+          <w:pgSz w:w="11906" w:h="16838"/>
+          <w:pgMar w:top="1134" w:right="850" w:bottom="1134" w:left="1701" w:header="709" w:footer="709" w:gutter="0"/>
+          <w:cols w:space="708"/>
+          <w:titlePg/>
+          <w:docGrid w:linePitch="360"/>
+        </w:sectPr>
+      </w:pPr>
+    </w:p>
+    <w:p>
+      <w:pPr>
+        <w:spacing w:after="0" w:line="360" w:lineRule="auto"/>
+        <w:jc w:val="center"/>
+        <w:rPr>
+          <w:rFonts w:ascii="Times New Roman" w:hAnsi="Times New Roman" w:cs="Times New Roman"/>
+          <w:sz w:val="28"/>
+          <w:szCs w:val="28"/>
+        </w:rPr>
+      </w:pPr>
+    </w:p>
+    <w:p>
+      <w:pPr>
+        <w:spacing w:after="0" w:line="360" w:lineRule="auto"/>
+        <w:rPr>
+          <w:rFonts w:ascii="Times New Roman" w:hAnsi="Times New Roman" w:cs="Times New Roman"/>
+          <w:sz w:val="28"/>
+          <w:szCs w:val="28"/>
+        </w:rPr>
+      </w:pPr>
+      <w:r>
+        <w:rPr>
+          <w:rFonts w:ascii="Times New Roman" w:hAnsi="Times New Roman" w:cs="Times New Roman"/>
+          <w:noProof/>
+          <w:sz w:val="28"/>
+          <w:szCs w:val="28"/>
+          <w:lang w:eastAsia="ru-RU"/>
+        </w:rPr>
+        <w:drawing>
+          <wp:inline distT="0" distB="0" distL="0" distR="0">
+            <wp:extent cx="9251950" cy="4825582"/>
+            <wp:effectExtent l="0" t="0" r="0" b="0"/>
+            <wp:docPr id="12" name="Рисунок 12"/>
+            <wp:cNvGraphicFramePr>
+              <a:graphicFrameLocks xmlns:a="http://schemas.openxmlformats.org/drawingml/2006/main" noChangeAspect="1"/>
+            </wp:cNvGraphicFramePr>
+            <a:graphic xmlns:a="http://schemas.openxmlformats.org/drawingml/2006/main">
+              <a:graphicData uri="http://schemas.openxmlformats.org/drawingml/2006/picture">
+                <pic:pic xmlns:pic="http://schemas.openxmlformats.org/drawingml/2006/picture">
+                  <pic:nvPicPr>
+                    <pic:cNvPr id="0" name="Picture 2"/>
                     <pic:cNvPicPr>
                       <a:picLocks noChangeAspect="1" noChangeArrowheads="1"/>
                     </pic:cNvPicPr>
@@ -9464,7 +8966,7 @@
                   <pic:spPr bwMode="auto">
                     <a:xfrm>
                       <a:off x="0" y="0"/>
-                      <a:ext cx="5562788" cy="4240346"/>
+                      <a:ext cx="9251950" cy="4825582"/>
                     </a:xfrm>
                     <a:prstGeom prst="rect">
                       <a:avLst/>
@@ -9513,7 +9015,7 @@
           <w:sz w:val="28"/>
           <w:szCs w:val="28"/>
         </w:rPr>
-        <w:t>.1. Ди</w:t>
+        <w:t>.</w:t>
       </w:r>
       <w:r>
         <w:rPr>
@@ -9521,27 +9023,36 @@
           <w:sz w:val="28"/>
           <w:szCs w:val="28"/>
         </w:rPr>
-        <w:t>аграмма вариантов использования</w:t>
-      </w:r>
-    </w:p>
-    <w:p>
-      <w:r>
-        <w:br w:type="page"/>
-      </w:r>
-    </w:p>
-    <w:p>
-      <w:pPr>
-        <w:spacing w:after="0" w:line="360" w:lineRule="auto"/>
-        <w:jc w:val="center"/>
+        <w:t>2</w:t>
+      </w:r>
+      <w:r>
         <w:rPr>
           <w:rFonts w:ascii="Times New Roman" w:hAnsi="Times New Roman" w:cs="Times New Roman"/>
           <w:sz w:val="28"/>
           <w:szCs w:val="28"/>
         </w:rPr>
+        <w:t>. Общая диаграмма классов</w:t>
+      </w:r>
+    </w:p>
+    <w:p>
+      <w:pPr>
+        <w:rPr>
+          <w:rFonts w:ascii="Times New Roman" w:hAnsi="Times New Roman" w:cs="Times New Roman"/>
+          <w:sz w:val="28"/>
+          <w:szCs w:val="28"/>
+        </w:rPr>
+      </w:pPr>
+    </w:p>
+    <w:p>
+      <w:pPr>
+        <w:rPr>
+          <w:rFonts w:ascii="Times New Roman" w:hAnsi="Times New Roman" w:cs="Times New Roman"/>
+          <w:sz w:val="28"/>
+          <w:szCs w:val="28"/>
+        </w:rPr>
         <w:sectPr>
-          <w:footerReference w:type="default" r:id="rId14"/>
-          <w:pgSz w:w="11906" w:h="16838"/>
-          <w:pgMar w:top="1134" w:right="850" w:bottom="1134" w:left="1701" w:header="709" w:footer="709" w:gutter="0"/>
+          <w:pgSz w:w="16838" w:h="11906" w:orient="landscape"/>
+          <w:pgMar w:top="851" w:right="1134" w:bottom="1701" w:left="1134" w:header="709" w:footer="709" w:gutter="0"/>
           <w:cols w:space="708"/>
           <w:titlePg/>
           <w:docGrid w:linePitch="360"/>
@@ -9551,17 +9062,60 @@
     <w:p>
       <w:pPr>
         <w:spacing w:after="0" w:line="360" w:lineRule="auto"/>
-        <w:jc w:val="center"/>
+        <w:ind w:firstLine="709"/>
+        <w:jc w:val="both"/>
         <w:rPr>
           <w:rFonts w:ascii="Times New Roman" w:hAnsi="Times New Roman" w:cs="Times New Roman"/>
           <w:sz w:val="28"/>
           <w:szCs w:val="28"/>
         </w:rPr>
       </w:pPr>
-    </w:p>
-    <w:p>
-      <w:pPr>
-        <w:spacing w:after="0" w:line="360" w:lineRule="auto"/>
+      <w:r>
+        <w:rPr>
+          <w:rFonts w:ascii="Times New Roman" w:hAnsi="Times New Roman" w:cs="Times New Roman"/>
+          <w:sz w:val="28"/>
+          <w:szCs w:val="28"/>
+        </w:rPr>
+        <w:lastRenderedPageBreak/>
+        <w:t>Диаграмма классов определяет структуру классов системы и статические связи между ними, описываются операции, накладываемые на связи. На диаграмме классов для данной системы (Рис. 2.</w:t>
+      </w:r>
+      <w:r>
+        <w:rPr>
+          <w:rFonts w:ascii="Times New Roman" w:hAnsi="Times New Roman" w:cs="Times New Roman"/>
+          <w:sz w:val="28"/>
+          <w:szCs w:val="28"/>
+        </w:rPr>
+        <w:t>3</w:t>
+      </w:r>
+      <w:r>
+        <w:rPr>
+          <w:rFonts w:ascii="Times New Roman" w:hAnsi="Times New Roman" w:cs="Times New Roman"/>
+          <w:sz w:val="28"/>
+          <w:szCs w:val="28"/>
+        </w:rPr>
+        <w:t>.</w:t>
+      </w:r>
+      <w:r>
+        <w:rPr>
+          <w:rFonts w:ascii="Times New Roman" w:hAnsi="Times New Roman" w:cs="Times New Roman"/>
+          <w:sz w:val="28"/>
+          <w:szCs w:val="28"/>
+        </w:rPr>
+        <w:t>2</w:t>
+      </w:r>
+      <w:r>
+        <w:rPr>
+          <w:rFonts w:ascii="Times New Roman" w:hAnsi="Times New Roman" w:cs="Times New Roman"/>
+          <w:sz w:val="28"/>
+          <w:szCs w:val="28"/>
+        </w:rPr>
+        <w:t>) отражены действующие лица, которым доступны определенные формы для их взаимодействия с системой.</w:t>
+      </w:r>
+    </w:p>
+    <w:p>
+      <w:pPr>
+        <w:spacing w:after="0" w:line="360" w:lineRule="auto"/>
+        <w:jc w:val="both"/>
         <w:rPr>
           <w:rFonts w:ascii="Times New Roman" w:hAnsi="Times New Roman" w:cs="Times New Roman"/>
           <w:sz w:val="28"/>
@@ -9578,9 +9132,9 @@
         </w:rPr>
         <w:drawing>
           <wp:inline distT="0" distB="0" distL="0" distR="0">
-            <wp:extent cx="9581510" cy="4597879"/>
+            <wp:extent cx="5764530" cy="3372680"/>
             <wp:effectExtent l="0" t="0" r="0" b="0"/>
-            <wp:docPr id="6" name="Рисунок 6"/>
+            <wp:docPr id="14" name="Рисунок 14"/>
             <wp:cNvGraphicFramePr>
               <a:graphicFrameLocks xmlns:a="http://schemas.openxmlformats.org/drawingml/2006/main" noChangeAspect="1"/>
             </wp:cNvGraphicFramePr>
@@ -9588,26 +9142,28 @@
               <a:graphicData uri="http://schemas.openxmlformats.org/drawingml/2006/picture">
                 <pic:pic xmlns:pic="http://schemas.openxmlformats.org/drawingml/2006/picture">
                   <pic:nvPicPr>
-                    <pic:cNvPr id="0" name="Picture 1"/>
+                    <pic:cNvPr id="0" name="Picture 3"/>
                     <pic:cNvPicPr>
                       <a:picLocks noChangeAspect="1" noChangeArrowheads="1"/>
                     </pic:cNvPicPr>
                   </pic:nvPicPr>
-                  <pic:blipFill rotWithShape="1">
-                    <a:blip r:embed="rId15" cstate="print">
+                  <pic:blipFill>
+                    <a:blip r:embed="rId14">
                       <a:extLst>
                         <a:ext uri="{28A0092B-C50C-407E-A947-70E740481C1C}">
                           <a14:useLocalDpi xmlns:a14="http://schemas.microsoft.com/office/drawing/2010/main" val="0"/>
                         </a:ext>
                       </a:extLst>
                     </a:blip>
-                    <a:srcRect l="7773" r="5996" b="5987"/>
-                    <a:stretch/>
+                    <a:srcRect/>
+                    <a:stretch>
+                      <a:fillRect/>
+                    </a:stretch>
                   </pic:blipFill>
                   <pic:spPr bwMode="auto">
                     <a:xfrm>
                       <a:off x="0" y="0"/>
-                      <a:ext cx="9581510" cy="4597879"/>
+                      <a:ext cx="5770033" cy="3375899"/>
                     </a:xfrm>
                     <a:prstGeom prst="rect">
                       <a:avLst/>
@@ -9616,11 +9172,6 @@
                     <a:ln>
                       <a:noFill/>
                     </a:ln>
-                    <a:extLst>
-                      <a:ext uri="{53640926-AAD7-44D8-BBD7-CCE9431645EC}">
-                        <a14:shadowObscured xmlns:a14="http://schemas.microsoft.com/office/drawing/2010/main"/>
-                      </a:ext>
-                    </a:extLst>
                   </pic:spPr>
                 </pic:pic>
               </a:graphicData>
@@ -9645,7 +9196,7 @@
           <w:sz w:val="28"/>
           <w:szCs w:val="28"/>
         </w:rPr>
-        <w:t>Рис. 2.</w:t>
+        <w:t xml:space="preserve">Рис. 2.3.3. Диаграмма </w:t>
       </w:r>
       <w:r>
         <w:rPr>
@@ -9653,7 +9204,7 @@
           <w:sz w:val="28"/>
           <w:szCs w:val="28"/>
         </w:rPr>
-        <w:t>3</w:t>
+        <w:t>последовательности</w:t>
       </w:r>
       <w:r>
         <w:rPr>
@@ -9661,144 +9212,36 @@
           <w:sz w:val="28"/>
           <w:szCs w:val="28"/>
         </w:rPr>
-        <w:t>.</w:t>
-      </w:r>
-      <w:r>
+        <w:t xml:space="preserve"> (Формирование читательского билета)</w:t>
+      </w:r>
+    </w:p>
+    <w:p>
+      <w:pPr>
+        <w:spacing w:after="0" w:line="360" w:lineRule="auto"/>
+        <w:jc w:val="both"/>
         <w:rPr>
           <w:rFonts w:ascii="Times New Roman" w:hAnsi="Times New Roman" w:cs="Times New Roman"/>
           <w:sz w:val="28"/>
           <w:szCs w:val="28"/>
         </w:rPr>
-        <w:t>2</w:t>
-      </w:r>
-      <w:r>
+      </w:pPr>
+    </w:p>
+    <w:p>
+      <w:pPr>
         <w:rPr>
           <w:rFonts w:ascii="Times New Roman" w:hAnsi="Times New Roman" w:cs="Times New Roman"/>
           <w:sz w:val="28"/>
           <w:szCs w:val="28"/>
         </w:rPr>
-        <w:t>. Общая диаграмма классов</w:t>
-      </w:r>
-    </w:p>
-    <w:p>
-      <w:pPr>
+      </w:pPr>
+      <w:r>
         <w:rPr>
           <w:rFonts w:ascii="Times New Roman" w:hAnsi="Times New Roman" w:cs="Times New Roman"/>
           <w:sz w:val="28"/>
           <w:szCs w:val="28"/>
         </w:rPr>
-      </w:pPr>
-    </w:p>
-    <w:p>
-      <w:pPr>
-        <w:rPr>
-          <w:rFonts w:ascii="Times New Roman" w:hAnsi="Times New Roman" w:cs="Times New Roman"/>
-          <w:sz w:val="28"/>
-          <w:szCs w:val="28"/>
-        </w:rPr>
-        <w:sectPr>
-          <w:pgSz w:w="16838" w:h="11906" w:orient="landscape"/>
-          <w:pgMar w:top="851" w:right="1134" w:bottom="1701" w:left="1134" w:header="709" w:footer="709" w:gutter="0"/>
-          <w:cols w:space="708"/>
-          <w:titlePg/>
-          <w:docGrid w:linePitch="360"/>
-        </w:sectPr>
-      </w:pPr>
-    </w:p>
-    <w:p>
-      <w:pPr>
-        <w:spacing w:after="0" w:line="360" w:lineRule="auto"/>
-        <w:ind w:firstLine="709"/>
-        <w:jc w:val="both"/>
-        <w:rPr>
-          <w:rFonts w:ascii="Times New Roman" w:hAnsi="Times New Roman" w:cs="Times New Roman"/>
-          <w:sz w:val="28"/>
-          <w:szCs w:val="28"/>
-        </w:rPr>
-      </w:pPr>
-      <w:r>
-        <w:rPr>
-          <w:rFonts w:ascii="Times New Roman" w:hAnsi="Times New Roman" w:cs="Times New Roman"/>
-          <w:sz w:val="28"/>
-          <w:szCs w:val="28"/>
-        </w:rPr>
-        <w:lastRenderedPageBreak/>
-        <w:t>Диаграмма классов определяет структуру классов системы и статические связи между ними, описываются операции, накладываемые на связи.</w:t>
-      </w:r>
-      <w:r>
-        <w:rPr>
-          <w:rFonts w:ascii="Times New Roman" w:hAnsi="Times New Roman" w:cs="Times New Roman"/>
-          <w:sz w:val="28"/>
-          <w:szCs w:val="28"/>
-        </w:rPr>
-        <w:t xml:space="preserve"> </w:t>
-      </w:r>
-      <w:r>
-        <w:rPr>
-          <w:rFonts w:ascii="Times New Roman" w:hAnsi="Times New Roman" w:cs="Times New Roman"/>
-          <w:sz w:val="28"/>
-          <w:szCs w:val="28"/>
-        </w:rPr>
-        <w:t>На диаграмме классов для данной системы (Рис.</w:t>
-      </w:r>
-      <w:r>
-        <w:rPr>
-          <w:rFonts w:ascii="Times New Roman" w:hAnsi="Times New Roman" w:cs="Times New Roman"/>
-          <w:sz w:val="28"/>
-          <w:szCs w:val="28"/>
-        </w:rPr>
-        <w:t xml:space="preserve"> 2.</w:t>
-      </w:r>
-      <w:r>
-        <w:rPr>
-          <w:rFonts w:ascii="Times New Roman" w:hAnsi="Times New Roman" w:cs="Times New Roman"/>
-          <w:sz w:val="28"/>
-          <w:szCs w:val="28"/>
-        </w:rPr>
-        <w:t>3</w:t>
-      </w:r>
-      <w:r>
-        <w:rPr>
-          <w:rFonts w:ascii="Times New Roman" w:hAnsi="Times New Roman" w:cs="Times New Roman"/>
-          <w:sz w:val="28"/>
-          <w:szCs w:val="28"/>
-        </w:rPr>
-        <w:t>.</w:t>
-      </w:r>
-      <w:r>
-        <w:rPr>
-          <w:rFonts w:ascii="Times New Roman" w:hAnsi="Times New Roman" w:cs="Times New Roman"/>
-          <w:sz w:val="28"/>
-          <w:szCs w:val="28"/>
-        </w:rPr>
-        <w:t>2</w:t>
-      </w:r>
-      <w:r>
-        <w:rPr>
-          <w:rFonts w:ascii="Times New Roman" w:hAnsi="Times New Roman" w:cs="Times New Roman"/>
-          <w:sz w:val="28"/>
-          <w:szCs w:val="28"/>
-        </w:rPr>
-        <w:t>) отражены действующие лица, которым доступны определенные формы для их взаимодействия с системой.</w:t>
-      </w:r>
-    </w:p>
-    <w:p>
-      <w:pPr>
-        <w:rPr>
-          <w:rFonts w:ascii="Times New Roman" w:hAnsi="Times New Roman" w:cs="Times New Roman"/>
-          <w:sz w:val="28"/>
-          <w:szCs w:val="28"/>
-        </w:rPr>
-      </w:pPr>
-      <w:r>
-        <w:rPr>
-          <w:rFonts w:ascii="Times New Roman" w:hAnsi="Times New Roman" w:cs="Times New Roman"/>
-          <w:sz w:val="28"/>
-          <w:szCs w:val="28"/>
-        </w:rPr>
         <w:br w:type="page"/>
       </w:r>
-      <w:bookmarkStart w:id="44" w:name="_GoBack"/>
       <w:r>
         <w:rPr>
           <w:rFonts w:ascii="Times New Roman" w:hAnsi="Times New Roman" w:cs="Times New Roman"/>
@@ -9809,7 +9252,7 @@
         </w:rPr>
         <w:lastRenderedPageBreak/>
         <w:drawing>
-          <wp:inline distT="0" distB="0" distL="0" distR="0">
+          <wp:inline distT="0" distB="0" distL="0" distR="0" wp14:anchorId="76714C80" wp14:editId="7390D052">
             <wp:extent cx="5204501" cy="7679872"/>
             <wp:effectExtent l="0" t="0" r="0" b="0"/>
             <wp:docPr id="3" name="Рисунок 3"/>
@@ -9826,7 +9269,7 @@
                     </pic:cNvPicPr>
                   </pic:nvPicPr>
                   <pic:blipFill>
-                    <a:blip r:embed="rId16">
+                    <a:blip r:embed="rId15">
                       <a:extLst>
                         <a:ext uri="{28A0092B-C50C-407E-A947-70E740481C1C}">
                           <a14:useLocalDpi xmlns:a14="http://schemas.microsoft.com/office/drawing/2010/main" val="0"/>
@@ -9857,11 +9300,640 @@
           </wp:inline>
         </w:drawing>
       </w:r>
+      <w:bookmarkStart w:id="43" w:name="_GoBack"/>
+      <w:bookmarkEnd w:id="43"/>
+    </w:p>
+    <w:p>
+      <w:pPr>
+        <w:spacing w:after="0" w:line="360" w:lineRule="auto"/>
+        <w:jc w:val="center"/>
+        <w:rPr>
+          <w:rFonts w:ascii="Times New Roman" w:hAnsi="Times New Roman" w:cs="Times New Roman"/>
+          <w:sz w:val="28"/>
+          <w:szCs w:val="28"/>
+        </w:rPr>
+      </w:pPr>
+      <w:r>
+        <w:rPr>
+          <w:rFonts w:ascii="Times New Roman" w:hAnsi="Times New Roman" w:cs="Times New Roman"/>
+          <w:sz w:val="28"/>
+          <w:szCs w:val="28"/>
+        </w:rPr>
+        <w:t>Рис. 2.3.4</w:t>
+      </w:r>
+      <w:r>
+        <w:rPr>
+          <w:rFonts w:ascii="Times New Roman" w:hAnsi="Times New Roman" w:cs="Times New Roman"/>
+          <w:sz w:val="28"/>
+          <w:szCs w:val="28"/>
+        </w:rPr>
+        <w:t>. Диаграмма состояния системы</w:t>
+      </w:r>
+    </w:p>
+    <w:p>
+      <w:pPr>
+        <w:pStyle w:val="2"/>
+      </w:pPr>
+      <w:r>
+        <w:lastRenderedPageBreak/>
+        <w:t>Определение состава базы данных</w:t>
+      </w:r>
+      <w:bookmarkEnd w:id="41"/>
+    </w:p>
+    <w:p>
+      <w:pPr>
+        <w:spacing w:after="0" w:line="360" w:lineRule="auto"/>
+        <w:ind w:firstLine="709"/>
+        <w:jc w:val="both"/>
+        <w:rPr>
+          <w:rFonts w:ascii="Times New Roman" w:hAnsi="Times New Roman"/>
+          <w:sz w:val="28"/>
+          <w:szCs w:val="28"/>
+        </w:rPr>
+      </w:pPr>
+      <w:r>
+        <w:rPr>
+          <w:rFonts w:ascii="Times New Roman" w:hAnsi="Times New Roman"/>
+          <w:sz w:val="28"/>
+          <w:szCs w:val="28"/>
+        </w:rPr>
+        <w:t>Спроектируем инфологическую модель системы, предназначенной дл</w:t>
+      </w:r>
+      <w:r>
+        <w:rPr>
+          <w:rFonts w:ascii="Times New Roman" w:hAnsi="Times New Roman"/>
+          <w:sz w:val="28"/>
+          <w:szCs w:val="28"/>
+        </w:rPr>
+        <w:t>я хранения информации о книгах, их выдачи и возврата</w:t>
+      </w:r>
+      <w:r>
+        <w:rPr>
+          <w:rFonts w:ascii="Times New Roman" w:hAnsi="Times New Roman"/>
+          <w:sz w:val="28"/>
+          <w:szCs w:val="28"/>
+        </w:rPr>
+        <w:t xml:space="preserve">. Разработку модели начнем с выделения основных </w:t>
+      </w:r>
+      <w:r>
+        <w:rPr>
+          <w:rFonts w:ascii="Times New Roman" w:hAnsi="Times New Roman"/>
+          <w:sz w:val="28"/>
+          <w:szCs w:val="28"/>
+        </w:rPr>
+        <w:t>сущностей.</w:t>
+      </w:r>
+    </w:p>
+    <w:p>
+      <w:pPr>
+        <w:spacing w:after="0" w:line="360" w:lineRule="auto"/>
+        <w:ind w:firstLine="709"/>
+        <w:jc w:val="both"/>
+        <w:rPr>
+          <w:rFonts w:ascii="Times New Roman" w:hAnsi="Times New Roman"/>
+          <w:sz w:val="28"/>
+          <w:szCs w:val="28"/>
+        </w:rPr>
+      </w:pPr>
+      <w:r>
+        <w:rPr>
+          <w:rFonts w:ascii="Times New Roman" w:hAnsi="Times New Roman"/>
+          <w:sz w:val="28"/>
+          <w:szCs w:val="28"/>
+        </w:rPr>
+        <w:t>Прежде всего, существует сущность «Книги»; каждая книга имеет уникальный шифр, который является ее ключом, и ряд атрибутов, которые взяты из описания предметной области. Множество экземпляров сущности определяет множество книг, которые хранятся в библиотеке. Каждый экземпляр сущности «Книги» соответствует не конкретной книге, стоящей на полке, а описанию некоторой книги, которое дается обычно в предметном каталоге библиотеке. Каждая книга может присутствовать в нескольких экземплярах, и это как раз те конкретные книги, которые стоят на полках библиотеки. Чтобы отразить это, следует ввести сущность «Экземпляры», которая должна содержать описания всех экземпляров книг, которые хранятся в библиотеке. Каждый экземпляр сущности «Экземпляры» соответствует конкретной книге на полке. Каждый экземпляр имеет уникальный инвентарный номер, однозначно</w:t>
+      </w:r>
+      <w:r>
+        <w:rPr>
+          <w:rFonts w:ascii="Times New Roman" w:hAnsi="Times New Roman"/>
+          <w:sz w:val="28"/>
+          <w:szCs w:val="28"/>
+        </w:rPr>
+        <w:t xml:space="preserve"> определяющий конкретную книгу.</w:t>
+      </w:r>
+    </w:p>
+    <w:p>
+      <w:pPr>
+        <w:spacing w:after="0" w:line="360" w:lineRule="auto"/>
+        <w:ind w:firstLine="709"/>
+        <w:jc w:val="both"/>
+        <w:rPr>
+          <w:rFonts w:ascii="Times New Roman" w:hAnsi="Times New Roman"/>
+          <w:sz w:val="28"/>
+          <w:szCs w:val="28"/>
+        </w:rPr>
+      </w:pPr>
+      <w:r>
+        <w:rPr>
+          <w:rFonts w:ascii="Times New Roman" w:hAnsi="Times New Roman"/>
+          <w:sz w:val="28"/>
+          <w:szCs w:val="28"/>
+        </w:rPr>
+        <w:t xml:space="preserve">Между сущностями «Книги» и «Экземпляры» существует связь (1:М), обязательная с двух сторон. </w:t>
+      </w:r>
+      <w:r>
+        <w:rPr>
+          <w:rFonts w:ascii="Times New Roman" w:hAnsi="Times New Roman"/>
+          <w:sz w:val="28"/>
+          <w:szCs w:val="28"/>
+        </w:rPr>
+        <w:t>Данный тип связи определяется тем, что</w:t>
+      </w:r>
+      <w:r>
+        <w:rPr>
+          <w:rFonts w:ascii="Times New Roman" w:hAnsi="Times New Roman"/>
+          <w:sz w:val="28"/>
+          <w:szCs w:val="28"/>
+        </w:rPr>
+        <w:t xml:space="preserve"> </w:t>
+      </w:r>
+      <w:r>
+        <w:rPr>
+          <w:rFonts w:ascii="Times New Roman" w:hAnsi="Times New Roman"/>
+          <w:sz w:val="28"/>
+          <w:szCs w:val="28"/>
+        </w:rPr>
+        <w:t>к</w:t>
+      </w:r>
+      <w:r>
+        <w:rPr>
+          <w:rFonts w:ascii="Times New Roman" w:hAnsi="Times New Roman"/>
+          <w:sz w:val="28"/>
+          <w:szCs w:val="28"/>
+        </w:rPr>
+        <w:t>аждая книга может присутствовать в библиотеке в нескольких экземплярах, поэтому — связь 1:М. При этом если в библиотеке нет ни одного экземпляра данной книги, то мы не будем хранить ее описание, поэтому если книга описана в сущности «Книги», то по крайней мере один экземпляр этой книги присутствует в библиотеке. Это означает, что со стороны книги связь обязательная. Что касается сущности «Экземпляры», то не может существовать в библиотеке ни одного экземпляра, который бы не относился к конкретной книге, поэтому и со стороны «Экзем</w:t>
+      </w:r>
+      <w:r>
+        <w:rPr>
+          <w:rFonts w:ascii="Times New Roman" w:hAnsi="Times New Roman"/>
+          <w:sz w:val="28"/>
+          <w:szCs w:val="28"/>
+        </w:rPr>
+        <w:t>пляры» связь тоже обязательная.</w:t>
+      </w:r>
+    </w:p>
+    <w:p>
+      <w:pPr>
+        <w:spacing w:after="0" w:line="360" w:lineRule="auto"/>
+        <w:ind w:firstLine="709"/>
+        <w:jc w:val="both"/>
+        <w:rPr>
+          <w:rFonts w:ascii="Times New Roman" w:hAnsi="Times New Roman"/>
+          <w:sz w:val="28"/>
+          <w:szCs w:val="28"/>
+        </w:rPr>
+      </w:pPr>
+      <w:r>
+        <w:rPr>
+          <w:rFonts w:ascii="Times New Roman" w:hAnsi="Times New Roman"/>
+          <w:sz w:val="28"/>
+          <w:szCs w:val="28"/>
+        </w:rPr>
+        <w:lastRenderedPageBreak/>
+        <w:t>Теперь необходимо определить, как в системе будет представлен читатель. Естественно предложить ввести для этого сущность «Читатели», каждый экземпляр которой будет соответствовать конкретному читателю. В библиотеке каждому читателю присваивается уникальный номер читательского билета, который однозначно идентифицирует читателя. Номер читательского билета будет ключевым атрибутом сущности «Читатели». Кроме того, в сущности «Читатели» должны присутствовать дополнительные атрибуты, которые требуются для решения поставленных задач; этими атрибутами будут: «Фамилия Имя Отчество», «Адрес читателя», «Телефон»</w:t>
+      </w:r>
+      <w:r>
+        <w:rPr>
+          <w:rFonts w:ascii="Times New Roman" w:hAnsi="Times New Roman"/>
+          <w:sz w:val="28"/>
+          <w:szCs w:val="28"/>
+        </w:rPr>
+        <w:t xml:space="preserve"> и «Адрес»</w:t>
+      </w:r>
+      <w:r>
+        <w:rPr>
+          <w:rFonts w:ascii="Times New Roman" w:hAnsi="Times New Roman"/>
+          <w:sz w:val="28"/>
+          <w:szCs w:val="28"/>
+        </w:rPr>
+        <w:t xml:space="preserve">. </w:t>
+      </w:r>
+    </w:p>
+    <w:p>
+      <w:pPr>
+        <w:spacing w:after="0" w:line="360" w:lineRule="auto"/>
+        <w:ind w:firstLine="709"/>
+        <w:jc w:val="both"/>
+        <w:rPr>
+          <w:rFonts w:ascii="Times New Roman" w:hAnsi="Times New Roman"/>
+          <w:sz w:val="28"/>
+          <w:szCs w:val="28"/>
+        </w:rPr>
+      </w:pPr>
+      <w:r>
+        <w:rPr>
+          <w:rFonts w:ascii="Times New Roman" w:hAnsi="Times New Roman"/>
+          <w:sz w:val="28"/>
+          <w:szCs w:val="28"/>
+        </w:rPr>
+        <w:t>К</w:t>
+      </w:r>
+      <w:r>
+        <w:rPr>
+          <w:rFonts w:ascii="Times New Roman" w:hAnsi="Times New Roman"/>
+          <w:sz w:val="28"/>
+          <w:szCs w:val="28"/>
+        </w:rPr>
+        <w:t>аждый экземпляр книги может находиться либо в библиотеке, либо на руках у некоторого читателя</w:t>
+      </w:r>
+      <w:r>
+        <w:rPr>
+          <w:rFonts w:ascii="Times New Roman" w:hAnsi="Times New Roman"/>
+          <w:sz w:val="28"/>
+          <w:szCs w:val="28"/>
+        </w:rPr>
+        <w:t xml:space="preserve">. </w:t>
+      </w:r>
+      <w:r>
+        <w:rPr>
+          <w:rFonts w:ascii="Times New Roman" w:hAnsi="Times New Roman"/>
+          <w:sz w:val="28"/>
+          <w:szCs w:val="28"/>
+        </w:rPr>
+        <w:t>Каждый читатель может держать на руках несколько экземпляров книг</w:t>
+      </w:r>
+      <w:r>
+        <w:rPr>
+          <w:rFonts w:ascii="Times New Roman" w:hAnsi="Times New Roman"/>
+          <w:sz w:val="28"/>
+          <w:szCs w:val="28"/>
+        </w:rPr>
+        <w:t xml:space="preserve">. В том случае, когда книга находится у читателя на руках необходимо дополнительно хранить информацию о дате взятия книги читателем, </w:t>
+      </w:r>
+      <w:r>
+        <w:rPr>
+          <w:rFonts w:ascii="Times New Roman" w:hAnsi="Times New Roman"/>
+          <w:sz w:val="28"/>
+          <w:szCs w:val="28"/>
+        </w:rPr>
+        <w:t xml:space="preserve">дата предполагаемого </w:t>
+      </w:r>
+      <w:r>
+        <w:rPr>
+          <w:rFonts w:ascii="Times New Roman" w:hAnsi="Times New Roman"/>
+          <w:sz w:val="28"/>
+          <w:szCs w:val="28"/>
+        </w:rPr>
+        <w:t xml:space="preserve">и фактического </w:t>
+      </w:r>
+      <w:r>
+        <w:rPr>
+          <w:rFonts w:ascii="Times New Roman" w:hAnsi="Times New Roman"/>
+          <w:sz w:val="28"/>
+          <w:szCs w:val="28"/>
+        </w:rPr>
+        <w:t>возврата книги.</w:t>
+      </w:r>
+      <w:r>
+        <w:rPr>
+          <w:rFonts w:ascii="Times New Roman" w:hAnsi="Times New Roman"/>
+          <w:sz w:val="28"/>
+          <w:szCs w:val="28"/>
+        </w:rPr>
+        <w:t xml:space="preserve"> Для этого выделим сущность «</w:t>
+      </w:r>
+      <w:r>
+        <w:rPr>
+          <w:rFonts w:ascii="Times New Roman" w:hAnsi="Times New Roman"/>
+          <w:sz w:val="28"/>
+          <w:szCs w:val="28"/>
+        </w:rPr>
+        <w:t>Лист выдачи</w:t>
+      </w:r>
+      <w:r>
+        <w:rPr>
+          <w:rFonts w:ascii="Times New Roman" w:hAnsi="Times New Roman"/>
+          <w:sz w:val="28"/>
+          <w:szCs w:val="28"/>
+        </w:rPr>
+        <w:t>».</w:t>
+      </w:r>
+    </w:p>
+    <w:p>
+      <w:pPr>
+        <w:spacing w:after="0" w:line="360" w:lineRule="auto"/>
+        <w:ind w:firstLine="709"/>
+        <w:jc w:val="both"/>
+        <w:rPr>
+          <w:rFonts w:ascii="Times New Roman" w:hAnsi="Times New Roman"/>
+          <w:sz w:val="28"/>
+          <w:szCs w:val="28"/>
+        </w:rPr>
+      </w:pPr>
+      <w:r>
+        <w:rPr>
+          <w:rFonts w:ascii="Times New Roman" w:hAnsi="Times New Roman"/>
+          <w:sz w:val="28"/>
+          <w:szCs w:val="28"/>
+        </w:rPr>
+        <w:t>У</w:t>
+      </w:r>
+      <w:r>
+        <w:rPr>
+          <w:rFonts w:ascii="Times New Roman" w:hAnsi="Times New Roman"/>
+          <w:sz w:val="28"/>
+          <w:szCs w:val="28"/>
+        </w:rPr>
+        <w:t>знать, какая книга у данного читателя можно по дополнительной связи между сущностями «Экземпляры» и «Книги», и эта связь каждому экземпляру ставит в соответствие одну книгу, поэтому всегда можно однозначно определить, какие книги находятся на руках у читателя, хотя связываем с читателем только инвентарные номера взятых книг.</w:t>
+      </w:r>
+    </w:p>
+    <w:p>
+      <w:pPr>
+        <w:spacing w:after="0" w:line="360" w:lineRule="auto"/>
+        <w:ind w:firstLine="709"/>
+        <w:jc w:val="both"/>
+        <w:rPr>
+          <w:rFonts w:ascii="Times New Roman" w:hAnsi="Times New Roman"/>
+          <w:sz w:val="28"/>
+          <w:szCs w:val="28"/>
+        </w:rPr>
+      </w:pPr>
+      <w:r>
+        <w:rPr>
+          <w:rFonts w:ascii="Times New Roman" w:hAnsi="Times New Roman"/>
+          <w:sz w:val="28"/>
+          <w:szCs w:val="28"/>
+        </w:rPr>
+        <w:t>Между сущностями «Читатели» и «</w:t>
+      </w:r>
+      <w:r>
+        <w:rPr>
+          <w:rFonts w:ascii="Times New Roman" w:hAnsi="Times New Roman"/>
+          <w:sz w:val="28"/>
+          <w:szCs w:val="28"/>
+        </w:rPr>
+        <w:t>Выдача книг</w:t>
+      </w:r>
+      <w:r>
+        <w:rPr>
+          <w:rFonts w:ascii="Times New Roman" w:hAnsi="Times New Roman"/>
+          <w:sz w:val="28"/>
+          <w:szCs w:val="28"/>
+        </w:rPr>
+        <w:t>» установлена связь 1:М, и при этом она не обязательная с двух сторон. Читатель в данный момент может не держать ни одной книги на руках, а с другой стороны, данный экземпляр книги может не находиться ни у одного читателя, а просто стоять на полке в библиотеке.</w:t>
+      </w:r>
+    </w:p>
+    <w:p>
+      <w:pPr>
+        <w:spacing w:after="0" w:line="360" w:lineRule="auto"/>
+        <w:jc w:val="both"/>
+        <w:rPr>
+          <w:rFonts w:ascii="Times New Roman" w:hAnsi="Times New Roman"/>
+          <w:sz w:val="28"/>
+          <w:szCs w:val="28"/>
+        </w:rPr>
+      </w:pPr>
+      <w:r>
+        <w:rPr>
+          <w:rFonts w:ascii="Times New Roman" w:hAnsi="Times New Roman"/>
+          <w:noProof/>
+          <w:sz w:val="28"/>
+          <w:szCs w:val="28"/>
+          <w:lang w:eastAsia="ru-RU"/>
+        </w:rPr>
+        <w:lastRenderedPageBreak/>
+        <w:drawing>
+          <wp:inline distT="0" distB="0" distL="0" distR="0" wp14:anchorId="60F8400E" wp14:editId="034F2315">
+            <wp:extent cx="5940425" cy="3494405"/>
+            <wp:effectExtent l="0" t="0" r="0" b="0"/>
+            <wp:docPr id="2" name="Рисунок 2"/>
+            <wp:cNvGraphicFramePr>
+              <a:graphicFrameLocks xmlns:a="http://schemas.openxmlformats.org/drawingml/2006/main" noChangeAspect="1"/>
+            </wp:cNvGraphicFramePr>
+            <a:graphic xmlns:a="http://schemas.openxmlformats.org/drawingml/2006/main">
+              <a:graphicData uri="http://schemas.openxmlformats.org/drawingml/2006/picture">
+                <pic:pic xmlns:pic="http://schemas.openxmlformats.org/drawingml/2006/picture">
+                  <pic:nvPicPr>
+                    <pic:cNvPr id="1" name=""/>
+                    <pic:cNvPicPr/>
+                  </pic:nvPicPr>
+                  <pic:blipFill>
+                    <a:blip r:embed="rId16"/>
+                    <a:stretch>
+                      <a:fillRect/>
+                    </a:stretch>
+                  </pic:blipFill>
+                  <pic:spPr>
+                    <a:xfrm>
+                      <a:off x="0" y="0"/>
+                      <a:ext cx="5940425" cy="3494405"/>
+                    </a:xfrm>
+                    <a:prstGeom prst="rect">
+                      <a:avLst/>
+                    </a:prstGeom>
+                  </pic:spPr>
+                </pic:pic>
+              </a:graphicData>
+            </a:graphic>
+          </wp:inline>
+        </w:drawing>
+      </w:r>
+    </w:p>
+    <w:p>
+      <w:pPr>
+        <w:pStyle w:val="a3"/>
+        <w:spacing w:after="0" w:line="360" w:lineRule="auto"/>
+        <w:ind w:left="0" w:firstLine="709"/>
+        <w:jc w:val="center"/>
+        <w:rPr>
+          <w:rFonts w:ascii="Times New Roman" w:hAnsi="Times New Roman"/>
+          <w:sz w:val="28"/>
+          <w:szCs w:val="28"/>
+        </w:rPr>
+      </w:pPr>
+      <w:r>
+        <w:rPr>
+          <w:rFonts w:ascii="Times New Roman" w:hAnsi="Times New Roman"/>
+          <w:sz w:val="28"/>
+          <w:szCs w:val="28"/>
+        </w:rPr>
+        <w:t>Рис.2.1.1.</w:t>
+      </w:r>
+      <w:r>
+        <w:rPr>
+          <w:rFonts w:ascii="Times New Roman" w:hAnsi="Times New Roman"/>
+          <w:sz w:val="28"/>
+          <w:szCs w:val="28"/>
+          <w:lang w:val="en-US"/>
+        </w:rPr>
+        <w:t xml:space="preserve"> ER-</w:t>
+      </w:r>
+      <w:r>
+        <w:rPr>
+          <w:rFonts w:ascii="Times New Roman" w:hAnsi="Times New Roman"/>
+          <w:sz w:val="28"/>
+          <w:szCs w:val="28"/>
+        </w:rPr>
+        <w:t>диаграмма</w:t>
+      </w:r>
+    </w:p>
+    <w:p>
+      <w:pPr>
+        <w:spacing w:after="0" w:line="360" w:lineRule="auto"/>
+        <w:jc w:val="both"/>
+        <w:rPr>
+          <w:rFonts w:ascii="Times New Roman" w:hAnsi="Times New Roman"/>
+          <w:sz w:val="28"/>
+          <w:szCs w:val="28"/>
+        </w:rPr>
+      </w:pPr>
+    </w:p>
+    <w:p>
+      <w:pPr>
+        <w:pStyle w:val="2"/>
+        <w:rPr>
+          <w:rFonts w:cs="Times New Roman"/>
+          <w:szCs w:val="28"/>
+        </w:rPr>
+      </w:pPr>
+      <w:bookmarkStart w:id="44" w:name="_Toc511980001"/>
+      <w:r>
+        <w:t>Физическое проектирование</w:t>
+      </w:r>
+      <w:r>
+        <w:t xml:space="preserve"> базы данных</w:t>
+      </w:r>
       <w:bookmarkEnd w:id="44"/>
     </w:p>
     <w:p>
       <w:pPr>
         <w:spacing w:after="0" w:line="360" w:lineRule="auto"/>
+        <w:ind w:firstLine="709"/>
+        <w:jc w:val="both"/>
+        <w:rPr>
+          <w:rFonts w:ascii="Times New Roman" w:eastAsia="Times New Roman" w:hAnsi="Times New Roman" w:cs="Times New Roman"/>
+          <w:sz w:val="28"/>
+        </w:rPr>
+      </w:pPr>
+      <w:r>
+        <w:rPr>
+          <w:rFonts w:ascii="Times New Roman" w:eastAsia="Times New Roman" w:hAnsi="Times New Roman" w:cs="Times New Roman"/>
+          <w:sz w:val="28"/>
+        </w:rPr>
+        <w:t>Схема реляционной базы данных показывает таблицы и их взаимодействия в базе данных. Пример схемы реляционной базы данных "</w:t>
+      </w:r>
+      <w:r>
+        <w:rPr>
+          <w:rFonts w:ascii="Times New Roman" w:eastAsia="Times New Roman" w:hAnsi="Times New Roman" w:cs="Times New Roman"/>
+          <w:sz w:val="28"/>
+        </w:rPr>
+        <w:t>Библиотека</w:t>
+      </w:r>
+      <w:r>
+        <w:rPr>
+          <w:rFonts w:ascii="Times New Roman" w:eastAsia="Times New Roman" w:hAnsi="Times New Roman" w:cs="Times New Roman"/>
+          <w:sz w:val="28"/>
+        </w:rPr>
+        <w:t>" отображен</w:t>
+      </w:r>
+      <w:r>
+        <w:rPr>
+          <w:rFonts w:ascii="Times New Roman" w:eastAsia="Times New Roman" w:hAnsi="Times New Roman" w:cs="Times New Roman"/>
+          <w:sz w:val="28"/>
+        </w:rPr>
+        <w:t xml:space="preserve"> на рис</w:t>
+      </w:r>
+      <w:r>
+        <w:rPr>
+          <w:rFonts w:ascii="Times New Roman" w:eastAsia="Times New Roman" w:hAnsi="Times New Roman" w:cs="Times New Roman"/>
+          <w:sz w:val="28"/>
+        </w:rPr>
+        <w:t>.</w:t>
+      </w:r>
+      <w:r>
+        <w:rPr>
+          <w:rFonts w:ascii="Times New Roman" w:eastAsia="Times New Roman" w:hAnsi="Times New Roman" w:cs="Times New Roman"/>
+          <w:sz w:val="28"/>
+        </w:rPr>
+        <w:t xml:space="preserve"> 2.</w:t>
+      </w:r>
+      <w:r>
+        <w:rPr>
+          <w:rFonts w:ascii="Times New Roman" w:eastAsia="Times New Roman" w:hAnsi="Times New Roman" w:cs="Times New Roman"/>
+          <w:sz w:val="28"/>
+        </w:rPr>
+        <w:t>2</w:t>
+      </w:r>
+      <w:r>
+        <w:rPr>
+          <w:rFonts w:ascii="Times New Roman" w:eastAsia="Times New Roman" w:hAnsi="Times New Roman" w:cs="Times New Roman"/>
+          <w:sz w:val="28"/>
+        </w:rPr>
+        <w:t>.</w:t>
+      </w:r>
+      <w:r>
+        <w:rPr>
+          <w:rFonts w:ascii="Times New Roman" w:eastAsia="Times New Roman" w:hAnsi="Times New Roman" w:cs="Times New Roman"/>
+          <w:sz w:val="28"/>
+        </w:rPr>
+        <w:t>1</w:t>
+      </w:r>
+      <w:r>
+        <w:rPr>
+          <w:rFonts w:ascii="Times New Roman" w:eastAsia="Times New Roman" w:hAnsi="Times New Roman" w:cs="Times New Roman"/>
+          <w:sz w:val="28"/>
+        </w:rPr>
+        <w:t>.</w:t>
+      </w:r>
+    </w:p>
+    <w:p>
+      <w:pPr>
+        <w:spacing w:after="0" w:line="360" w:lineRule="auto"/>
+        <w:rPr>
+          <w:rFonts w:ascii="Times New Roman" w:hAnsi="Times New Roman" w:cs="Times New Roman"/>
+          <w:sz w:val="28"/>
+          <w:szCs w:val="28"/>
+        </w:rPr>
+      </w:pPr>
+      <w:r>
+        <w:rPr>
+          <w:rFonts w:ascii="Times New Roman" w:hAnsi="Times New Roman" w:cs="Times New Roman"/>
+          <w:noProof/>
+          <w:sz w:val="28"/>
+          <w:szCs w:val="28"/>
+          <w:lang w:eastAsia="ru-RU"/>
+        </w:rPr>
+        <w:lastRenderedPageBreak/>
+        <w:drawing>
+          <wp:inline distT="0" distB="0" distL="0" distR="0" wp14:anchorId="752330B1" wp14:editId="2478D307">
+            <wp:extent cx="5940425" cy="4852035"/>
+            <wp:effectExtent l="0" t="0" r="0" b="0"/>
+            <wp:docPr id="1" name="Рисунок 1"/>
+            <wp:cNvGraphicFramePr>
+              <a:graphicFrameLocks xmlns:a="http://schemas.openxmlformats.org/drawingml/2006/main" noChangeAspect="1"/>
+            </wp:cNvGraphicFramePr>
+            <a:graphic xmlns:a="http://schemas.openxmlformats.org/drawingml/2006/main">
+              <a:graphicData uri="http://schemas.openxmlformats.org/drawingml/2006/picture">
+                <pic:pic xmlns:pic="http://schemas.openxmlformats.org/drawingml/2006/picture">
+                  <pic:nvPicPr>
+                    <pic:cNvPr id="1" name=""/>
+                    <pic:cNvPicPr/>
+                  </pic:nvPicPr>
+                  <pic:blipFill>
+                    <a:blip r:embed="rId17"/>
+                    <a:stretch>
+                      <a:fillRect/>
+                    </a:stretch>
+                  </pic:blipFill>
+                  <pic:spPr>
+                    <a:xfrm>
+                      <a:off x="0" y="0"/>
+                      <a:ext cx="5940425" cy="4852035"/>
+                    </a:xfrm>
+                    <a:prstGeom prst="rect">
+                      <a:avLst/>
+                    </a:prstGeom>
+                  </pic:spPr>
+                </pic:pic>
+              </a:graphicData>
+            </a:graphic>
+          </wp:inline>
+        </w:drawing>
+      </w:r>
+    </w:p>
+    <w:p>
+      <w:pPr>
+        <w:spacing w:after="0" w:line="360" w:lineRule="auto"/>
         <w:jc w:val="center"/>
         <w:rPr>
           <w:rFonts w:ascii="Times New Roman" w:hAnsi="Times New Roman" w:cs="Times New Roman"/>
@@ -9875,17 +9947,82 @@
           <w:sz w:val="28"/>
           <w:szCs w:val="28"/>
         </w:rPr>
-        <w:t>Рис. 2.3.3. Диаграмма состояния системы</w:t>
-      </w:r>
-    </w:p>
-    <w:p>
-      <w:pPr>
+        <w:t>Рис</w:t>
+      </w:r>
+      <w:r>
         <w:rPr>
           <w:rFonts w:ascii="Times New Roman" w:hAnsi="Times New Roman" w:cs="Times New Roman"/>
           <w:sz w:val="28"/>
           <w:szCs w:val="28"/>
         </w:rPr>
-      </w:pPr>
+        <w:t>.</w:t>
+      </w:r>
+      <w:r>
+        <w:rPr>
+          <w:rFonts w:ascii="Times New Roman" w:hAnsi="Times New Roman" w:cs="Times New Roman"/>
+          <w:sz w:val="28"/>
+          <w:szCs w:val="28"/>
+        </w:rPr>
+        <w:t xml:space="preserve"> 2.</w:t>
+      </w:r>
+      <w:r>
+        <w:rPr>
+          <w:rFonts w:ascii="Times New Roman" w:hAnsi="Times New Roman" w:cs="Times New Roman"/>
+          <w:sz w:val="28"/>
+          <w:szCs w:val="28"/>
+        </w:rPr>
+        <w:t>2</w:t>
+      </w:r>
+      <w:r>
+        <w:rPr>
+          <w:rFonts w:ascii="Times New Roman" w:hAnsi="Times New Roman" w:cs="Times New Roman"/>
+          <w:sz w:val="28"/>
+          <w:szCs w:val="28"/>
+        </w:rPr>
+        <w:t>.1</w:t>
+      </w:r>
+      <w:r>
+        <w:rPr>
+          <w:rFonts w:ascii="Times New Roman" w:hAnsi="Times New Roman" w:cs="Times New Roman"/>
+          <w:sz w:val="28"/>
+          <w:szCs w:val="28"/>
+        </w:rPr>
+        <w:t>.</w:t>
+      </w:r>
+      <w:r>
+        <w:rPr>
+          <w:rFonts w:ascii="Times New Roman" w:hAnsi="Times New Roman" w:cs="Times New Roman"/>
+          <w:sz w:val="28"/>
+          <w:szCs w:val="28"/>
+        </w:rPr>
+        <w:t xml:space="preserve"> </w:t>
+      </w:r>
+      <w:r>
+        <w:rPr>
+          <w:rFonts w:ascii="Times New Roman" w:hAnsi="Times New Roman" w:cs="Times New Roman"/>
+          <w:sz w:val="28"/>
+          <w:szCs w:val="28"/>
+        </w:rPr>
+        <w:t>Физическая схема базы данных</w:t>
+      </w:r>
+    </w:p>
+    <w:p>
+      <w:pPr>
+        <w:spacing w:after="0" w:line="360" w:lineRule="auto"/>
+        <w:rPr>
+          <w:rFonts w:ascii="Times New Roman" w:hAnsi="Times New Roman" w:cs="Times New Roman"/>
+          <w:sz w:val="28"/>
+          <w:szCs w:val="28"/>
+        </w:rPr>
+      </w:pPr>
+      <w:r>
+        <w:rPr>
+          <w:rFonts w:ascii="Times New Roman" w:hAnsi="Times New Roman" w:cs="Times New Roman"/>
+          <w:sz w:val="28"/>
+          <w:szCs w:val="28"/>
+        </w:rPr>
+        <w:br w:type="page"/>
+      </w:r>
     </w:p>
     <w:p>
       <w:pPr>
@@ -9905,7 +10042,6 @@
       </w:pPr>
       <w:bookmarkStart w:id="45" w:name="_Toc511980003"/>
       <w:r>
-        <w:lastRenderedPageBreak/>
         <w:t xml:space="preserve">РАЗРАБОТКА СТРУКТУРЫ ПРОГРАММНОГО ОБЕСПЕЧЕНИЯ </w:t>
       </w:r>
       <w:r>
@@ -10670,7 +10806,7 @@
                     <pic:cNvPicPr/>
                   </pic:nvPicPr>
                   <pic:blipFill rotWithShape="1">
-                    <a:blip r:embed="rId17"/>
+                    <a:blip r:embed="rId18"/>
                     <a:srcRect t="1929" b="1"/>
                     <a:stretch/>
                   </pic:blipFill>
@@ -10768,7 +10904,7 @@
             <wp:cNvGraphicFramePr/>
             <a:graphic xmlns:a="http://schemas.openxmlformats.org/drawingml/2006/main">
               <a:graphicData uri="http://schemas.openxmlformats.org/drawingml/2006/diagram">
-                <dgm:relIds xmlns:dgm="http://schemas.openxmlformats.org/drawingml/2006/diagram" xmlns:r="http://schemas.openxmlformats.org/officeDocument/2006/relationships" r:dm="rId18" r:lo="rId19" r:qs="rId20" r:cs="rId21"/>
+                <dgm:relIds xmlns:dgm="http://schemas.openxmlformats.org/drawingml/2006/diagram" xmlns:r="http://schemas.openxmlformats.org/officeDocument/2006/relationships" r:dm="rId19" r:lo="rId20" r:qs="rId21" r:cs="rId22"/>
               </a:graphicData>
             </a:graphic>
           </wp:inline>
@@ -10901,7 +11037,7 @@
                     <pic:cNvPicPr/>
                   </pic:nvPicPr>
                   <pic:blipFill>
-                    <a:blip r:embed="rId23"/>
+                    <a:blip r:embed="rId24"/>
                     <a:stretch>
                       <a:fillRect/>
                     </a:stretch>
@@ -11025,7 +11161,7 @@
                     </pic:cNvPicPr>
                   </pic:nvPicPr>
                   <pic:blipFill>
-                    <a:blip r:embed="rId24">
+                    <a:blip r:embed="rId25">
                       <a:extLst>
                         <a:ext uri="{28A0092B-C50C-407E-A947-70E740481C1C}">
                           <a14:useLocalDpi xmlns:a14="http://schemas.microsoft.com/office/drawing/2010/main" val="0"/>
@@ -16940,7 +17076,7 @@
                     <pic:cNvPicPr/>
                   </pic:nvPicPr>
                   <pic:blipFill>
-                    <a:blip r:embed="rId25"/>
+                    <a:blip r:embed="rId26"/>
                     <a:stretch>
                       <a:fillRect/>
                     </a:stretch>
@@ -17153,167 +17289,6 @@
             <wp:extent cx="5940425" cy="3742690"/>
             <wp:effectExtent l="0" t="0" r="0" b="0"/>
             <wp:docPr id="9" name="Рисунок 9"/>
-            <wp:cNvGraphicFramePr>
-              <a:graphicFrameLocks xmlns:a="http://schemas.openxmlformats.org/drawingml/2006/main" noChangeAspect="1"/>
-            </wp:cNvGraphicFramePr>
-            <a:graphic xmlns:a="http://schemas.openxmlformats.org/drawingml/2006/main">
-              <a:graphicData uri="http://schemas.openxmlformats.org/drawingml/2006/picture">
-                <pic:pic xmlns:pic="http://schemas.openxmlformats.org/drawingml/2006/picture">
-                  <pic:nvPicPr>
-                    <pic:cNvPr id="1" name=""/>
-                    <pic:cNvPicPr/>
-                  </pic:nvPicPr>
-                  <pic:blipFill>
-                    <a:blip r:embed="rId26"/>
-                    <a:stretch>
-                      <a:fillRect/>
-                    </a:stretch>
-                  </pic:blipFill>
-                  <pic:spPr>
-                    <a:xfrm>
-                      <a:off x="0" y="0"/>
-                      <a:ext cx="5940425" cy="3742690"/>
-                    </a:xfrm>
-                    <a:prstGeom prst="rect">
-                      <a:avLst/>
-                    </a:prstGeom>
-                  </pic:spPr>
-                </pic:pic>
-              </a:graphicData>
-            </a:graphic>
-          </wp:inline>
-        </w:drawing>
-      </w:r>
-    </w:p>
-    <w:p>
-      <w:pPr>
-        <w:spacing w:after="0" w:line="360" w:lineRule="auto"/>
-        <w:ind w:firstLine="709"/>
-        <w:jc w:val="center"/>
-        <w:rPr>
-          <w:rFonts w:ascii="Times New Roman" w:hAnsi="Times New Roman" w:cs="Times New Roman"/>
-          <w:sz w:val="28"/>
-          <w:szCs w:val="28"/>
-        </w:rPr>
-      </w:pPr>
-      <w:r>
-        <w:rPr>
-          <w:rFonts w:ascii="Times New Roman" w:hAnsi="Times New Roman" w:cs="Times New Roman"/>
-          <w:sz w:val="28"/>
-          <w:szCs w:val="28"/>
-        </w:rPr>
-        <w:t>Рис.3.3.3.2 Окно «Все книги»</w:t>
-      </w:r>
-    </w:p>
-    <w:p>
-      <w:pPr>
-        <w:spacing w:after="0" w:line="360" w:lineRule="auto"/>
-        <w:ind w:firstLine="709"/>
-        <w:jc w:val="both"/>
-        <w:rPr>
-          <w:rFonts w:ascii="Times New Roman" w:eastAsia="Times New Roman" w:hAnsi="Times New Roman" w:cstheme="majorBidi"/>
-          <w:bCs/>
-          <w:sz w:val="28"/>
-          <w:szCs w:val="28"/>
-        </w:rPr>
-      </w:pPr>
-      <w:r>
-        <w:rPr>
-          <w:rFonts w:ascii="Times New Roman" w:eastAsia="Times New Roman" w:hAnsi="Times New Roman" w:cstheme="majorBidi"/>
-          <w:bCs/>
-          <w:sz w:val="28"/>
-          <w:szCs w:val="28"/>
-        </w:rPr>
-        <w:t>Для того, чтобы просмотреть доступные печатные издания нужно перейти на вкладку Каталог/Доступные экземпляры (</w:t>
-      </w:r>
-      <w:r>
-        <w:rPr>
-          <w:rFonts w:ascii="Times New Roman" w:hAnsi="Times New Roman" w:cs="Times New Roman"/>
-          <w:sz w:val="28"/>
-          <w:szCs w:val="28"/>
-        </w:rPr>
-        <w:t>Рис.3.3.3.2</w:t>
-      </w:r>
-      <w:r>
-        <w:rPr>
-          <w:rFonts w:ascii="Times New Roman" w:eastAsia="Times New Roman" w:hAnsi="Times New Roman" w:cstheme="majorBidi"/>
-          <w:bCs/>
-          <w:sz w:val="28"/>
-          <w:szCs w:val="28"/>
-        </w:rPr>
-        <w:t xml:space="preserve">). </w:t>
-      </w:r>
-    </w:p>
-    <w:p>
-      <w:pPr>
-        <w:spacing w:after="0" w:line="360" w:lineRule="auto"/>
-        <w:ind w:firstLine="709"/>
-        <w:jc w:val="both"/>
-        <w:rPr>
-          <w:rFonts w:ascii="Times New Roman" w:eastAsia="Times New Roman" w:hAnsi="Times New Roman" w:cstheme="majorBidi"/>
-          <w:bCs/>
-          <w:sz w:val="28"/>
-          <w:szCs w:val="28"/>
-        </w:rPr>
-      </w:pPr>
-      <w:r>
-        <w:rPr>
-          <w:rFonts w:ascii="Times New Roman" w:eastAsia="Times New Roman" w:hAnsi="Times New Roman" w:cstheme="majorBidi"/>
-          <w:bCs/>
-          <w:sz w:val="28"/>
-          <w:szCs w:val="28"/>
-        </w:rPr>
-        <w:t>По аналогии, описанной выше, можно также осуществить поиск.</w:t>
-      </w:r>
-    </w:p>
-    <w:p>
-      <w:pPr>
-        <w:spacing w:after="0" w:line="360" w:lineRule="auto"/>
-        <w:ind w:firstLine="709"/>
-        <w:jc w:val="both"/>
-        <w:rPr>
-          <w:rFonts w:ascii="Times New Roman" w:eastAsia="Times New Roman" w:hAnsi="Times New Roman" w:cstheme="majorBidi"/>
-          <w:bCs/>
-          <w:sz w:val="28"/>
-          <w:szCs w:val="28"/>
-        </w:rPr>
-      </w:pPr>
-      <w:r>
-        <w:rPr>
-          <w:rFonts w:ascii="Times New Roman" w:eastAsia="Times New Roman" w:hAnsi="Times New Roman" w:cstheme="majorBidi"/>
-          <w:bCs/>
-          <w:sz w:val="28"/>
-          <w:szCs w:val="28"/>
-        </w:rPr>
-        <w:t>Замечание: а поле поиска можно вводить неполное название ключевого слова.</w:t>
-      </w:r>
-    </w:p>
-    <w:p>
-      <w:pPr>
-        <w:spacing w:after="0" w:line="360" w:lineRule="auto"/>
-        <w:jc w:val="both"/>
-        <w:rPr>
-          <w:rFonts w:ascii="Times New Roman" w:eastAsia="Times New Roman" w:hAnsi="Times New Roman" w:cstheme="majorBidi"/>
-          <w:bCs/>
-          <w:sz w:val="28"/>
-          <w:szCs w:val="28"/>
-        </w:rPr>
-      </w:pPr>
-      <w:r>
-        <w:rPr>
-          <w:rFonts w:ascii="Times New Roman" w:eastAsia="Times New Roman" w:hAnsi="Times New Roman" w:cstheme="majorBidi"/>
-          <w:bCs/>
-          <w:noProof/>
-          <w:sz w:val="28"/>
-          <w:szCs w:val="28"/>
-          <w:lang w:eastAsia="ru-RU"/>
-        </w:rPr>
-        <w:lastRenderedPageBreak/>
-        <w:drawing>
-          <wp:inline distT="0" distB="0" distL="0" distR="0" wp14:anchorId="4FD9BE7B" wp14:editId="61162B55">
-            <wp:extent cx="5940425" cy="3733800"/>
-            <wp:effectExtent l="0" t="0" r="0" b="0"/>
-            <wp:docPr id="10" name="Рисунок 10"/>
             <wp:cNvGraphicFramePr>
               <a:graphicFrameLocks xmlns:a="http://schemas.openxmlformats.org/drawingml/2006/main" noChangeAspect="1"/>
             </wp:cNvGraphicFramePr>
@@ -17333,7 +17308,7 @@
                   <pic:spPr>
                     <a:xfrm>
                       <a:off x="0" y="0"/>
-                      <a:ext cx="5940425" cy="3733800"/>
+                      <a:ext cx="5940425" cy="3742690"/>
                     </a:xfrm>
                     <a:prstGeom prst="rect">
                       <a:avLst/>
@@ -17363,7 +17338,7 @@
           <w:sz w:val="28"/>
           <w:szCs w:val="28"/>
         </w:rPr>
-        <w:t>Рис.3.3.3.2 Окно «Доступные экземпляры»</w:t>
+        <w:t>Рис.3.3.3.2 Окно «Все книги»</w:t>
       </w:r>
     </w:p>
     <w:p>
@@ -17371,20 +17346,21 @@
         <w:spacing w:after="0" w:line="360" w:lineRule="auto"/>
         <w:ind w:firstLine="709"/>
         <w:jc w:val="both"/>
-        <w:rPr>
-          <w:rFonts w:ascii="Times New Roman" w:hAnsi="Times New Roman" w:cs="Times New Roman"/>
-          <w:sz w:val="28"/>
-          <w:szCs w:val="28"/>
-        </w:rPr>
-      </w:pPr>
-      <w:r>
         <w:rPr>
           <w:rFonts w:ascii="Times New Roman" w:eastAsia="Times New Roman" w:hAnsi="Times New Roman" w:cstheme="majorBidi"/>
           <w:bCs/>
           <w:sz w:val="28"/>
           <w:szCs w:val="28"/>
         </w:rPr>
-        <w:t>Чтобы просмотреть данные читателей и оформленные на них листы выдачи, нужно перейти на вкладку Читатель (</w:t>
+      </w:pPr>
+      <w:r>
+        <w:rPr>
+          <w:rFonts w:ascii="Times New Roman" w:eastAsia="Times New Roman" w:hAnsi="Times New Roman" w:cstheme="majorBidi"/>
+          <w:bCs/>
+          <w:sz w:val="28"/>
+          <w:szCs w:val="28"/>
+        </w:rPr>
+        <w:t>Для того, чтобы просмотреть доступные печатные издания нужно перейти на вкладку Каталог/Доступные экземпляры (</w:t>
       </w:r>
       <w:r>
         <w:rPr>
@@ -17392,7 +17368,16 @@
           <w:sz w:val="28"/>
           <w:szCs w:val="28"/>
         </w:rPr>
-        <w:t xml:space="preserve">Рис.3.3.3.3). </w:t>
+        <w:t>Рис.3.3.3.2</w:t>
+      </w:r>
+      <w:r>
+        <w:rPr>
+          <w:rFonts w:ascii="Times New Roman" w:eastAsia="Times New Roman" w:hAnsi="Times New Roman" w:cstheme="majorBidi"/>
+          <w:bCs/>
+          <w:sz w:val="28"/>
+          <w:szCs w:val="28"/>
+        </w:rPr>
+        <w:t xml:space="preserve">). </w:t>
       </w:r>
     </w:p>
     <w:p>
@@ -17401,18 +17386,20 @@
         <w:ind w:firstLine="709"/>
         <w:jc w:val="both"/>
         <w:rPr>
-          <w:rFonts w:ascii="Times New Roman" w:hAnsi="Times New Roman" w:cs="Times New Roman"/>
-          <w:sz w:val="28"/>
-          <w:szCs w:val="28"/>
-        </w:rPr>
-      </w:pPr>
-      <w:r>
-        <w:rPr>
-          <w:rFonts w:ascii="Times New Roman" w:hAnsi="Times New Roman" w:cs="Times New Roman"/>
-          <w:sz w:val="28"/>
-          <w:szCs w:val="28"/>
-        </w:rPr>
-        <w:t xml:space="preserve">Для просмотра списка листов выдачи определенного читателя нужно этого читателя найти, введя любую информацию о читателе в поле поиска в верхней части окна. Стрелка слева укажет на искомого читателя в таблице, а его список листов выдачи можно увидеть в нижней таблице окна. </w:t>
+          <w:rFonts w:ascii="Times New Roman" w:eastAsia="Times New Roman" w:hAnsi="Times New Roman" w:cstheme="majorBidi"/>
+          <w:bCs/>
+          <w:sz w:val="28"/>
+          <w:szCs w:val="28"/>
+        </w:rPr>
+      </w:pPr>
+      <w:r>
+        <w:rPr>
+          <w:rFonts w:ascii="Times New Roman" w:eastAsia="Times New Roman" w:hAnsi="Times New Roman" w:cstheme="majorBidi"/>
+          <w:bCs/>
+          <w:sz w:val="28"/>
+          <w:szCs w:val="28"/>
+        </w:rPr>
+        <w:t>По аналогии, описанной выше, можно также осуществить поиск.</w:t>
       </w:r>
     </w:p>
     <w:p>
@@ -17421,91 +17408,48 @@
         <w:ind w:firstLine="709"/>
         <w:jc w:val="both"/>
         <w:rPr>
-          <w:rFonts w:ascii="Times New Roman" w:hAnsi="Times New Roman" w:cs="Times New Roman"/>
-          <w:sz w:val="28"/>
-          <w:szCs w:val="28"/>
-        </w:rPr>
-      </w:pPr>
-      <w:r>
-        <w:rPr>
-          <w:rFonts w:ascii="Times New Roman" w:hAnsi="Times New Roman" w:cs="Times New Roman"/>
-          <w:sz w:val="28"/>
-          <w:szCs w:val="28"/>
-        </w:rPr>
-        <w:t>Как-либо</w:t>
-      </w:r>
-      <w:r>
-        <w:rPr>
-          <w:rFonts w:ascii="Times New Roman" w:hAnsi="Times New Roman" w:cs="Times New Roman"/>
-          <w:sz w:val="28"/>
-          <w:szCs w:val="28"/>
-        </w:rPr>
-        <w:t xml:space="preserve"> отредактировать список читателей можно нажав на определенную кнопку создать/редактировать/удалить в верхней правой части окна приложения. Перед редактированием или удалением читателя необходимо его найти в верхней таблице и выбрать его. </w:t>
-      </w:r>
-    </w:p>
-    <w:p>
-      <w:pPr>
-        <w:spacing w:after="0" w:line="360" w:lineRule="auto"/>
-        <w:ind w:firstLine="709"/>
-        <w:jc w:val="both"/>
-        <w:rPr>
-          <w:rFonts w:ascii="Times New Roman" w:hAnsi="Times New Roman" w:cs="Times New Roman"/>
-          <w:sz w:val="28"/>
-          <w:szCs w:val="28"/>
-        </w:rPr>
-      </w:pPr>
-      <w:r>
-        <w:rPr>
-          <w:rFonts w:ascii="Times New Roman" w:hAnsi="Times New Roman" w:cs="Times New Roman"/>
-          <w:sz w:val="28"/>
-          <w:szCs w:val="28"/>
-        </w:rPr>
-        <w:t>Создание читательского билета (</w:t>
-      </w:r>
-      <w:r>
-        <w:rPr>
-          <w:rFonts w:ascii="Times New Roman" w:hAnsi="Times New Roman" w:cs="Times New Roman"/>
-          <w:sz w:val="28"/>
-          <w:szCs w:val="28"/>
-        </w:rPr>
-        <w:t>читателя) осуществляется после нажатия на кнопку «ОК» в форме Рис.3.3.3.4. Она открывается после нажатия на кнопку «Создать». Аналогичная форма открывается при нажатии на кнопку «Редактировать».</w:t>
-      </w:r>
-    </w:p>
-    <w:p>
-      <w:pPr>
-        <w:spacing w:after="0" w:line="360" w:lineRule="auto"/>
-        <w:jc w:val="both"/>
-        <w:rPr>
-          <w:rFonts w:ascii="Times New Roman" w:hAnsi="Times New Roman" w:cs="Times New Roman"/>
-          <w:sz w:val="28"/>
-          <w:szCs w:val="28"/>
-        </w:rPr>
-      </w:pPr>
-    </w:p>
-    <w:p>
-      <w:pPr>
-        <w:rPr>
-          <w:rFonts w:eastAsia="Times New Roman"/>
-        </w:rPr>
-      </w:pPr>
-      <w:r>
-        <w:rPr>
-          <w:rFonts w:eastAsia="Times New Roman"/>
-        </w:rPr>
-        <w:br w:type="page"/>
-      </w:r>
-      <w:r>
-        <w:rPr>
-          <w:rFonts w:eastAsia="Times New Roman"/>
+          <w:rFonts w:ascii="Times New Roman" w:eastAsia="Times New Roman" w:hAnsi="Times New Roman" w:cstheme="majorBidi"/>
+          <w:bCs/>
+          <w:sz w:val="28"/>
+          <w:szCs w:val="28"/>
+        </w:rPr>
+      </w:pPr>
+      <w:r>
+        <w:rPr>
+          <w:rFonts w:ascii="Times New Roman" w:eastAsia="Times New Roman" w:hAnsi="Times New Roman" w:cstheme="majorBidi"/>
+          <w:bCs/>
+          <w:sz w:val="28"/>
+          <w:szCs w:val="28"/>
+        </w:rPr>
+        <w:t>Замечание: а поле поиска можно вводить неполное название ключевого слова.</w:t>
+      </w:r>
+    </w:p>
+    <w:p>
+      <w:pPr>
+        <w:spacing w:after="0" w:line="360" w:lineRule="auto"/>
+        <w:jc w:val="both"/>
+        <w:rPr>
+          <w:rFonts w:ascii="Times New Roman" w:eastAsia="Times New Roman" w:hAnsi="Times New Roman" w:cstheme="majorBidi"/>
+          <w:bCs/>
+          <w:sz w:val="28"/>
+          <w:szCs w:val="28"/>
+        </w:rPr>
+      </w:pPr>
+      <w:r>
+        <w:rPr>
+          <w:rFonts w:ascii="Times New Roman" w:eastAsia="Times New Roman" w:hAnsi="Times New Roman" w:cstheme="majorBidi"/>
+          <w:bCs/>
           <w:noProof/>
+          <w:sz w:val="28"/>
+          <w:szCs w:val="28"/>
           <w:lang w:eastAsia="ru-RU"/>
         </w:rPr>
         <w:lastRenderedPageBreak/>
         <w:drawing>
-          <wp:inline distT="0" distB="0" distL="0" distR="0" wp14:anchorId="33BBA4B4" wp14:editId="70778EC1">
-            <wp:extent cx="5940425" cy="3750310"/>
+          <wp:inline distT="0" distB="0" distL="0" distR="0" wp14:anchorId="4FD9BE7B" wp14:editId="61162B55">
+            <wp:extent cx="5940425" cy="3733800"/>
             <wp:effectExtent l="0" t="0" r="0" b="0"/>
-            <wp:docPr id="11" name="Рисунок 11"/>
+            <wp:docPr id="10" name="Рисунок 10"/>
             <wp:cNvGraphicFramePr>
               <a:graphicFrameLocks xmlns:a="http://schemas.openxmlformats.org/drawingml/2006/main" noChangeAspect="1"/>
             </wp:cNvGraphicFramePr>
@@ -17525,7 +17469,7 @@
                   <pic:spPr>
                     <a:xfrm>
                       <a:off x="0" y="0"/>
-                      <a:ext cx="5940425" cy="3750310"/>
+                      <a:ext cx="5940425" cy="3733800"/>
                     </a:xfrm>
                     <a:prstGeom prst="rect">
                       <a:avLst/>
@@ -17555,13 +17499,14 @@
           <w:sz w:val="28"/>
           <w:szCs w:val="28"/>
         </w:rPr>
-        <w:t>Рис.3.3.3.3 Окно «Читатель»</w:t>
-      </w:r>
-    </w:p>
-    <w:p>
-      <w:pPr>
-        <w:spacing w:after="0" w:line="360" w:lineRule="auto"/>
-        <w:jc w:val="center"/>
+        <w:t>Рис.3.3.3.2 Окно «Доступные экземпляры»</w:t>
+      </w:r>
+    </w:p>
+    <w:p>
+      <w:pPr>
+        <w:spacing w:after="0" w:line="360" w:lineRule="auto"/>
+        <w:ind w:firstLine="709"/>
+        <w:jc w:val="both"/>
         <w:rPr>
           <w:rFonts w:ascii="Times New Roman" w:hAnsi="Times New Roman" w:cs="Times New Roman"/>
           <w:sz w:val="28"/>
@@ -17570,17 +17515,133 @@
       </w:pPr>
       <w:r>
         <w:rPr>
+          <w:rFonts w:ascii="Times New Roman" w:eastAsia="Times New Roman" w:hAnsi="Times New Roman" w:cstheme="majorBidi"/>
+          <w:bCs/>
+          <w:sz w:val="28"/>
+          <w:szCs w:val="28"/>
+        </w:rPr>
+        <w:t>Чтобы просмотреть данные читателей и оформленные на них листы выдачи, нужно перейти на вкладку Читатель (</w:t>
+      </w:r>
+      <w:r>
+        <w:rPr>
           <w:rFonts w:ascii="Times New Roman" w:hAnsi="Times New Roman" w:cs="Times New Roman"/>
+          <w:sz w:val="28"/>
+          <w:szCs w:val="28"/>
+        </w:rPr>
+        <w:t xml:space="preserve">Рис.3.3.3.3). </w:t>
+      </w:r>
+    </w:p>
+    <w:p>
+      <w:pPr>
+        <w:spacing w:after="0" w:line="360" w:lineRule="auto"/>
+        <w:ind w:firstLine="709"/>
+        <w:jc w:val="both"/>
+        <w:rPr>
+          <w:rFonts w:ascii="Times New Roman" w:hAnsi="Times New Roman" w:cs="Times New Roman"/>
+          <w:sz w:val="28"/>
+          <w:szCs w:val="28"/>
+        </w:rPr>
+      </w:pPr>
+      <w:r>
+        <w:rPr>
+          <w:rFonts w:ascii="Times New Roman" w:hAnsi="Times New Roman" w:cs="Times New Roman"/>
+          <w:sz w:val="28"/>
+          <w:szCs w:val="28"/>
+        </w:rPr>
+        <w:t xml:space="preserve">Для просмотра списка листов выдачи определенного читателя нужно этого читателя найти, введя любую информацию о читателе в поле поиска в верхней части окна. Стрелка слева укажет на искомого читателя в таблице, а его список листов выдачи можно увидеть в нижней таблице окна. </w:t>
+      </w:r>
+    </w:p>
+    <w:p>
+      <w:pPr>
+        <w:spacing w:after="0" w:line="360" w:lineRule="auto"/>
+        <w:ind w:firstLine="709"/>
+        <w:jc w:val="both"/>
+        <w:rPr>
+          <w:rFonts w:ascii="Times New Roman" w:hAnsi="Times New Roman" w:cs="Times New Roman"/>
+          <w:sz w:val="28"/>
+          <w:szCs w:val="28"/>
+        </w:rPr>
+      </w:pPr>
+      <w:r>
+        <w:rPr>
+          <w:rFonts w:ascii="Times New Roman" w:hAnsi="Times New Roman" w:cs="Times New Roman"/>
+          <w:sz w:val="28"/>
+          <w:szCs w:val="28"/>
+        </w:rPr>
+        <w:t>Как-либо</w:t>
+      </w:r>
+      <w:r>
+        <w:rPr>
+          <w:rFonts w:ascii="Times New Roman" w:hAnsi="Times New Roman" w:cs="Times New Roman"/>
+          <w:sz w:val="28"/>
+          <w:szCs w:val="28"/>
+        </w:rPr>
+        <w:t xml:space="preserve"> отредактировать список читателей можно нажав на определенную кнопку создать/редактировать/удалить в верхней правой части окна приложения. Перед редактированием или удалением читателя необходимо его найти в верхней таблице и выбрать его. </w:t>
+      </w:r>
+    </w:p>
+    <w:p>
+      <w:pPr>
+        <w:spacing w:after="0" w:line="360" w:lineRule="auto"/>
+        <w:ind w:firstLine="709"/>
+        <w:jc w:val="both"/>
+        <w:rPr>
+          <w:rFonts w:ascii="Times New Roman" w:hAnsi="Times New Roman" w:cs="Times New Roman"/>
+          <w:sz w:val="28"/>
+          <w:szCs w:val="28"/>
+        </w:rPr>
+      </w:pPr>
+      <w:r>
+        <w:rPr>
+          <w:rFonts w:ascii="Times New Roman" w:hAnsi="Times New Roman" w:cs="Times New Roman"/>
+          <w:sz w:val="28"/>
+          <w:szCs w:val="28"/>
+        </w:rPr>
+        <w:t>Создание читательского билета (</w:t>
+      </w:r>
+      <w:r>
+        <w:rPr>
+          <w:rFonts w:ascii="Times New Roman" w:hAnsi="Times New Roman" w:cs="Times New Roman"/>
+          <w:sz w:val="28"/>
+          <w:szCs w:val="28"/>
+        </w:rPr>
+        <w:t>читателя) осуществляется после нажатия на кнопку «ОК» в форме Рис.3.3.3.4. Она открывается после нажатия на кнопку «Создать». Аналогичная форма открывается при нажатии на кнопку «Редактировать».</w:t>
+      </w:r>
+    </w:p>
+    <w:p>
+      <w:pPr>
+        <w:spacing w:after="0" w:line="360" w:lineRule="auto"/>
+        <w:jc w:val="both"/>
+        <w:rPr>
+          <w:rFonts w:ascii="Times New Roman" w:hAnsi="Times New Roman" w:cs="Times New Roman"/>
+          <w:sz w:val="28"/>
+          <w:szCs w:val="28"/>
+        </w:rPr>
+      </w:pPr>
+    </w:p>
+    <w:p>
+      <w:pPr>
+        <w:rPr>
+          <w:rFonts w:eastAsia="Times New Roman"/>
+        </w:rPr>
+      </w:pPr>
+      <w:r>
+        <w:rPr>
+          <w:rFonts w:eastAsia="Times New Roman"/>
+        </w:rPr>
+        <w:br w:type="page"/>
+      </w:r>
+      <w:r>
+        <w:rPr>
+          <w:rFonts w:eastAsia="Times New Roman"/>
           <w:noProof/>
-          <w:sz w:val="28"/>
-          <w:szCs w:val="28"/>
           <w:lang w:eastAsia="ru-RU"/>
         </w:rPr>
+        <w:lastRenderedPageBreak/>
         <w:drawing>
-          <wp:inline distT="0" distB="0" distL="0" distR="0" wp14:anchorId="27F3F81B" wp14:editId="5581F9AD">
-            <wp:extent cx="3656136" cy="4672542"/>
+          <wp:inline distT="0" distB="0" distL="0" distR="0" wp14:anchorId="33BBA4B4" wp14:editId="70778EC1">
+            <wp:extent cx="5940425" cy="3750310"/>
             <wp:effectExtent l="0" t="0" r="0" b="0"/>
-            <wp:docPr id="13" name="Рисунок 13"/>
+            <wp:docPr id="11" name="Рисунок 11"/>
             <wp:cNvGraphicFramePr>
               <a:graphicFrameLocks xmlns:a="http://schemas.openxmlformats.org/drawingml/2006/main" noChangeAspect="1"/>
             </wp:cNvGraphicFramePr>
@@ -17600,7 +17661,7 @@
                   <pic:spPr>
                     <a:xfrm>
                       <a:off x="0" y="0"/>
-                      <a:ext cx="3662310" cy="4680432"/>
+                      <a:ext cx="5940425" cy="3750310"/>
                     </a:xfrm>
                     <a:prstGeom prst="rect">
                       <a:avLst/>
@@ -17630,28 +17691,7 @@
           <w:sz w:val="28"/>
           <w:szCs w:val="28"/>
         </w:rPr>
-        <w:t>Рис.3.3.3.4 Окно «Создание читательского билета»</w:t>
-      </w:r>
-    </w:p>
-    <w:p>
-      <w:pPr>
-        <w:spacing w:after="0" w:line="360" w:lineRule="auto"/>
-        <w:ind w:firstLine="709"/>
-        <w:jc w:val="both"/>
-        <w:rPr>
-          <w:rFonts w:ascii="Times New Roman" w:hAnsi="Times New Roman" w:cs="Times New Roman"/>
-          <w:sz w:val="28"/>
-          <w:szCs w:val="28"/>
-        </w:rPr>
-      </w:pPr>
-      <w:r>
-        <w:rPr>
-          <w:rFonts w:ascii="Times New Roman" w:hAnsi="Times New Roman" w:cs="Times New Roman"/>
-          <w:sz w:val="28"/>
-          <w:szCs w:val="28"/>
-        </w:rPr>
-        <w:lastRenderedPageBreak/>
-        <w:t>Просмотр брони на печатные издания осуществляется на форме «Бронь» (Рис.3.3.3.5.).</w:t>
+        <w:t>Рис.3.3.3.3 Окно «Читатель»</w:t>
       </w:r>
     </w:p>
     <w:p>
@@ -17673,10 +17713,10 @@
           <w:lang w:eastAsia="ru-RU"/>
         </w:rPr>
         <w:drawing>
-          <wp:inline distT="0" distB="0" distL="0" distR="0" wp14:anchorId="71309B6E" wp14:editId="0297C52C">
-            <wp:extent cx="5940425" cy="1664335"/>
+          <wp:inline distT="0" distB="0" distL="0" distR="0" wp14:anchorId="27F3F81B" wp14:editId="5581F9AD">
+            <wp:extent cx="3656136" cy="4672542"/>
             <wp:effectExtent l="0" t="0" r="0" b="0"/>
-            <wp:docPr id="15" name="Рисунок 15"/>
+            <wp:docPr id="13" name="Рисунок 13"/>
             <wp:cNvGraphicFramePr>
               <a:graphicFrameLocks xmlns:a="http://schemas.openxmlformats.org/drawingml/2006/main" noChangeAspect="1"/>
             </wp:cNvGraphicFramePr>
@@ -17696,7 +17736,7 @@
                   <pic:spPr>
                     <a:xfrm>
                       <a:off x="0" y="0"/>
-                      <a:ext cx="5940425" cy="1664335"/>
+                      <a:ext cx="3662310" cy="4680432"/>
                     </a:xfrm>
                     <a:prstGeom prst="rect">
                       <a:avLst/>
@@ -17726,7 +17766,7 @@
           <w:sz w:val="28"/>
           <w:szCs w:val="28"/>
         </w:rPr>
-        <w:t>Рис.3.3.3.5 Окно «Бронь»</w:t>
+        <w:t>Рис.3.3.3.4 Окно «Создание читательского билета»</w:t>
       </w:r>
     </w:p>
     <w:p>
@@ -17742,194 +17782,17 @@
       </w:pPr>
       <w:r>
         <w:rPr>
-          <w:rFonts w:ascii="Times New Roman" w:eastAsia="Times New Roman" w:hAnsi="Times New Roman" w:cstheme="majorBidi"/>
-          <w:bCs/>
-          <w:sz w:val="28"/>
-          <w:szCs w:val="28"/>
-        </w:rPr>
-        <w:t>Чтобы просмотреть сформированные листы выдачи, нужно перейти на вкладку Лист выдачи (</w:t>
-      </w:r>
-      <w:r>
-        <w:rPr>
           <w:rFonts w:ascii="Times New Roman" w:hAnsi="Times New Roman" w:cs="Times New Roman"/>
           <w:sz w:val="28"/>
           <w:szCs w:val="28"/>
         </w:rPr>
-        <w:t xml:space="preserve">Рис.3.3.3.6). </w:t>
-      </w:r>
-    </w:p>
-    <w:p>
-      <w:pPr>
-        <w:spacing w:after="0" w:line="360" w:lineRule="auto"/>
-        <w:ind w:firstLine="709"/>
-        <w:jc w:val="both"/>
-        <w:rPr>
-          <w:rFonts w:ascii="Times New Roman" w:hAnsi="Times New Roman" w:cs="Times New Roman"/>
-          <w:sz w:val="28"/>
-          <w:szCs w:val="28"/>
-        </w:rPr>
-      </w:pPr>
-      <w:r>
-        <w:rPr>
-          <w:rFonts w:ascii="Times New Roman" w:hAnsi="Times New Roman" w:cs="Times New Roman"/>
-          <w:sz w:val="28"/>
-          <w:szCs w:val="28"/>
-        </w:rPr>
-        <w:t xml:space="preserve">Также, как было описано выше, можно производить поиск листа выдачи по определенным ключевым словам. </w:t>
-      </w:r>
-      <w:r>
-        <w:rPr>
-          <w:rFonts w:ascii="Times New Roman" w:hAnsi="Times New Roman" w:cs="Times New Roman"/>
-          <w:sz w:val="28"/>
-          <w:szCs w:val="28"/>
-        </w:rPr>
-        <w:t>С</w:t>
-      </w:r>
-      <w:r>
-        <w:rPr>
-          <w:rFonts w:ascii="Times New Roman" w:hAnsi="Times New Roman" w:cs="Times New Roman"/>
-          <w:sz w:val="28"/>
-          <w:szCs w:val="28"/>
-        </w:rPr>
-        <w:t xml:space="preserve">трелка слева укажет на нужный лист выдачи </w:t>
-      </w:r>
-      <w:r>
-        <w:rPr>
-          <w:rFonts w:ascii="Times New Roman" w:hAnsi="Times New Roman" w:cs="Times New Roman"/>
-          <w:sz w:val="28"/>
-          <w:szCs w:val="28"/>
-        </w:rPr>
-        <w:t xml:space="preserve">в таблице. </w:t>
-      </w:r>
-    </w:p>
-    <w:p>
-      <w:pPr>
-        <w:spacing w:after="0" w:line="360" w:lineRule="auto"/>
-        <w:ind w:firstLine="709"/>
-        <w:jc w:val="both"/>
-        <w:rPr>
-          <w:rFonts w:ascii="Times New Roman" w:hAnsi="Times New Roman" w:cs="Times New Roman"/>
-          <w:sz w:val="28"/>
-          <w:szCs w:val="28"/>
-        </w:rPr>
-      </w:pPr>
-      <w:r>
-        <w:rPr>
-          <w:rFonts w:ascii="Times New Roman" w:hAnsi="Times New Roman" w:cs="Times New Roman"/>
-          <w:sz w:val="28"/>
-          <w:szCs w:val="28"/>
-        </w:rPr>
-        <w:t>Открыть или закрыть лист выдачи</w:t>
-      </w:r>
-      <w:r>
-        <w:rPr>
-          <w:rFonts w:ascii="Times New Roman" w:hAnsi="Times New Roman" w:cs="Times New Roman"/>
-          <w:sz w:val="28"/>
-          <w:szCs w:val="28"/>
-        </w:rPr>
-        <w:t xml:space="preserve"> можно нажав на определенную кнопку </w:t>
-      </w:r>
-      <w:r>
-        <w:rPr>
-          <w:rFonts w:ascii="Times New Roman" w:hAnsi="Times New Roman" w:cs="Times New Roman"/>
-          <w:sz w:val="28"/>
-          <w:szCs w:val="28"/>
-        </w:rPr>
-        <w:t>открыть/закрыть</w:t>
-      </w:r>
-      <w:r>
-        <w:rPr>
-          <w:rFonts w:ascii="Times New Roman" w:hAnsi="Times New Roman" w:cs="Times New Roman"/>
-          <w:sz w:val="28"/>
-          <w:szCs w:val="28"/>
-        </w:rPr>
-        <w:t xml:space="preserve"> в верхней правой части окна приложения. Перед </w:t>
-      </w:r>
-      <w:r>
-        <w:rPr>
-          <w:rFonts w:ascii="Times New Roman" w:hAnsi="Times New Roman" w:cs="Times New Roman"/>
-          <w:sz w:val="28"/>
-          <w:szCs w:val="28"/>
-        </w:rPr>
-        <w:t>закрытием листа выдачи</w:t>
-      </w:r>
-      <w:r>
-        <w:rPr>
-          <w:rFonts w:ascii="Times New Roman" w:hAnsi="Times New Roman" w:cs="Times New Roman"/>
-          <w:sz w:val="28"/>
-          <w:szCs w:val="28"/>
-        </w:rPr>
-        <w:t xml:space="preserve"> необходимо его найти в верхней таблице и выбрать его. </w:t>
-      </w:r>
-    </w:p>
-    <w:p>
-      <w:pPr>
-        <w:spacing w:after="0" w:line="360" w:lineRule="auto"/>
-        <w:ind w:firstLine="709"/>
-        <w:jc w:val="both"/>
-        <w:rPr>
-          <w:rFonts w:ascii="Times New Roman" w:hAnsi="Times New Roman" w:cs="Times New Roman"/>
-          <w:sz w:val="28"/>
-          <w:szCs w:val="28"/>
-        </w:rPr>
-      </w:pPr>
-      <w:r>
-        <w:rPr>
-          <w:rFonts w:ascii="Times New Roman" w:hAnsi="Times New Roman" w:cs="Times New Roman"/>
-          <w:sz w:val="28"/>
-          <w:szCs w:val="28"/>
-        </w:rPr>
-        <w:t>Открытие листа выдачи</w:t>
-      </w:r>
-      <w:r>
-        <w:rPr>
-          <w:rFonts w:ascii="Times New Roman" w:hAnsi="Times New Roman" w:cs="Times New Roman"/>
-          <w:sz w:val="28"/>
-          <w:szCs w:val="28"/>
-        </w:rPr>
-        <w:t xml:space="preserve"> осуществляется после </w:t>
-      </w:r>
-      <w:r>
-        <w:rPr>
-          <w:rFonts w:ascii="Times New Roman" w:hAnsi="Times New Roman" w:cs="Times New Roman"/>
-          <w:sz w:val="28"/>
-          <w:szCs w:val="28"/>
-        </w:rPr>
-        <w:t xml:space="preserve">заполнения полей в нижней части окна и </w:t>
-      </w:r>
-      <w:r>
-        <w:rPr>
-          <w:rFonts w:ascii="Times New Roman" w:hAnsi="Times New Roman" w:cs="Times New Roman"/>
-          <w:sz w:val="28"/>
-          <w:szCs w:val="28"/>
-        </w:rPr>
-        <w:t>нажатия на кнопку «ОК»</w:t>
-      </w:r>
-      <w:r>
-        <w:rPr>
-          <w:rFonts w:ascii="Times New Roman" w:hAnsi="Times New Roman" w:cs="Times New Roman"/>
-          <w:sz w:val="28"/>
-          <w:szCs w:val="28"/>
-        </w:rPr>
-        <w:t>.</w:t>
-      </w:r>
-    </w:p>
-    <w:p>
-      <w:pPr>
-        <w:spacing w:after="0" w:line="360" w:lineRule="auto"/>
-        <w:ind w:firstLine="709"/>
-        <w:jc w:val="center"/>
-        <w:rPr>
-          <w:rFonts w:ascii="Times New Roman" w:hAnsi="Times New Roman" w:cs="Times New Roman"/>
-          <w:sz w:val="28"/>
-          <w:szCs w:val="28"/>
-        </w:rPr>
-      </w:pPr>
-    </w:p>
-    <w:p>
-      <w:pPr>
-        <w:spacing w:after="0" w:line="360" w:lineRule="auto"/>
-        <w:ind w:hanging="142"/>
+        <w:lastRenderedPageBreak/>
+        <w:t>Просмотр брони на печатные издания осуществляется на форме «Бронь» (Рис.3.3.3.5.).</w:t>
+      </w:r>
+    </w:p>
+    <w:p>
+      <w:pPr>
+        <w:spacing w:after="0" w:line="360" w:lineRule="auto"/>
         <w:jc w:val="center"/>
         <w:rPr>
           <w:rFonts w:ascii="Times New Roman" w:hAnsi="Times New Roman" w:cs="Times New Roman"/>
@@ -17945,12 +17808,11 @@
           <w:szCs w:val="28"/>
           <w:lang w:eastAsia="ru-RU"/>
         </w:rPr>
-        <w:lastRenderedPageBreak/>
         <w:drawing>
-          <wp:inline distT="0" distB="0" distL="0" distR="0" wp14:anchorId="0E4787A6" wp14:editId="4E76C62B">
-            <wp:extent cx="5940425" cy="3736340"/>
+          <wp:inline distT="0" distB="0" distL="0" distR="0" wp14:anchorId="71309B6E" wp14:editId="0297C52C">
+            <wp:extent cx="5940425" cy="1664335"/>
             <wp:effectExtent l="0" t="0" r="0" b="0"/>
-            <wp:docPr id="16" name="Рисунок 16"/>
+            <wp:docPr id="15" name="Рисунок 15"/>
             <wp:cNvGraphicFramePr>
               <a:graphicFrameLocks xmlns:a="http://schemas.openxmlformats.org/drawingml/2006/main" noChangeAspect="1"/>
             </wp:cNvGraphicFramePr>
@@ -17970,6 +17832,280 @@
                   <pic:spPr>
                     <a:xfrm>
                       <a:off x="0" y="0"/>
+                      <a:ext cx="5940425" cy="1664335"/>
+                    </a:xfrm>
+                    <a:prstGeom prst="rect">
+                      <a:avLst/>
+                    </a:prstGeom>
+                  </pic:spPr>
+                </pic:pic>
+              </a:graphicData>
+            </a:graphic>
+          </wp:inline>
+        </w:drawing>
+      </w:r>
+    </w:p>
+    <w:p>
+      <w:pPr>
+        <w:spacing w:after="0" w:line="360" w:lineRule="auto"/>
+        <w:ind w:firstLine="709"/>
+        <w:jc w:val="center"/>
+        <w:rPr>
+          <w:rFonts w:ascii="Times New Roman" w:hAnsi="Times New Roman" w:cs="Times New Roman"/>
+          <w:sz w:val="28"/>
+          <w:szCs w:val="28"/>
+        </w:rPr>
+      </w:pPr>
+      <w:r>
+        <w:rPr>
+          <w:rFonts w:ascii="Times New Roman" w:hAnsi="Times New Roman" w:cs="Times New Roman"/>
+          <w:sz w:val="28"/>
+          <w:szCs w:val="28"/>
+        </w:rPr>
+        <w:t>Рис.3.3.3.5 Окно «Бронь»</w:t>
+      </w:r>
+    </w:p>
+    <w:p>
+      <w:pPr>
+        <w:spacing w:after="0" w:line="360" w:lineRule="auto"/>
+        <w:ind w:firstLine="709"/>
+        <w:jc w:val="both"/>
+        <w:rPr>
+          <w:rFonts w:ascii="Times New Roman" w:hAnsi="Times New Roman" w:cs="Times New Roman"/>
+          <w:sz w:val="28"/>
+          <w:szCs w:val="28"/>
+        </w:rPr>
+      </w:pPr>
+      <w:r>
+        <w:rPr>
+          <w:rFonts w:ascii="Times New Roman" w:eastAsia="Times New Roman" w:hAnsi="Times New Roman" w:cstheme="majorBidi"/>
+          <w:bCs/>
+          <w:sz w:val="28"/>
+          <w:szCs w:val="28"/>
+        </w:rPr>
+        <w:t>Чтобы просмотреть сформированные листы выдачи, нужно перейти на вкладку Лист выдачи (</w:t>
+      </w:r>
+      <w:r>
+        <w:rPr>
+          <w:rFonts w:ascii="Times New Roman" w:hAnsi="Times New Roman" w:cs="Times New Roman"/>
+          <w:sz w:val="28"/>
+          <w:szCs w:val="28"/>
+        </w:rPr>
+        <w:t xml:space="preserve">Рис.3.3.3.6). </w:t>
+      </w:r>
+    </w:p>
+    <w:p>
+      <w:pPr>
+        <w:spacing w:after="0" w:line="360" w:lineRule="auto"/>
+        <w:ind w:firstLine="709"/>
+        <w:jc w:val="both"/>
+        <w:rPr>
+          <w:rFonts w:ascii="Times New Roman" w:hAnsi="Times New Roman" w:cs="Times New Roman"/>
+          <w:sz w:val="28"/>
+          <w:szCs w:val="28"/>
+        </w:rPr>
+      </w:pPr>
+      <w:r>
+        <w:rPr>
+          <w:rFonts w:ascii="Times New Roman" w:hAnsi="Times New Roman" w:cs="Times New Roman"/>
+          <w:sz w:val="28"/>
+          <w:szCs w:val="28"/>
+        </w:rPr>
+        <w:t xml:space="preserve">Также, как было описано выше, можно производить поиск листа выдачи по определенным ключевым словам. </w:t>
+      </w:r>
+      <w:r>
+        <w:rPr>
+          <w:rFonts w:ascii="Times New Roman" w:hAnsi="Times New Roman" w:cs="Times New Roman"/>
+          <w:sz w:val="28"/>
+          <w:szCs w:val="28"/>
+        </w:rPr>
+        <w:t>С</w:t>
+      </w:r>
+      <w:r>
+        <w:rPr>
+          <w:rFonts w:ascii="Times New Roman" w:hAnsi="Times New Roman" w:cs="Times New Roman"/>
+          <w:sz w:val="28"/>
+          <w:szCs w:val="28"/>
+        </w:rPr>
+        <w:t xml:space="preserve">трелка слева укажет на нужный лист выдачи </w:t>
+      </w:r>
+      <w:r>
+        <w:rPr>
+          <w:rFonts w:ascii="Times New Roman" w:hAnsi="Times New Roman" w:cs="Times New Roman"/>
+          <w:sz w:val="28"/>
+          <w:szCs w:val="28"/>
+        </w:rPr>
+        <w:t xml:space="preserve">в таблице. </w:t>
+      </w:r>
+    </w:p>
+    <w:p>
+      <w:pPr>
+        <w:spacing w:after="0" w:line="360" w:lineRule="auto"/>
+        <w:ind w:firstLine="709"/>
+        <w:jc w:val="both"/>
+        <w:rPr>
+          <w:rFonts w:ascii="Times New Roman" w:hAnsi="Times New Roman" w:cs="Times New Roman"/>
+          <w:sz w:val="28"/>
+          <w:szCs w:val="28"/>
+        </w:rPr>
+      </w:pPr>
+      <w:r>
+        <w:rPr>
+          <w:rFonts w:ascii="Times New Roman" w:hAnsi="Times New Roman" w:cs="Times New Roman"/>
+          <w:sz w:val="28"/>
+          <w:szCs w:val="28"/>
+        </w:rPr>
+        <w:t>Открыть или закрыть лист выдачи</w:t>
+      </w:r>
+      <w:r>
+        <w:rPr>
+          <w:rFonts w:ascii="Times New Roman" w:hAnsi="Times New Roman" w:cs="Times New Roman"/>
+          <w:sz w:val="28"/>
+          <w:szCs w:val="28"/>
+        </w:rPr>
+        <w:t xml:space="preserve"> можно нажав на определенную кнопку </w:t>
+      </w:r>
+      <w:r>
+        <w:rPr>
+          <w:rFonts w:ascii="Times New Roman" w:hAnsi="Times New Roman" w:cs="Times New Roman"/>
+          <w:sz w:val="28"/>
+          <w:szCs w:val="28"/>
+        </w:rPr>
+        <w:t>открыть/закрыть</w:t>
+      </w:r>
+      <w:r>
+        <w:rPr>
+          <w:rFonts w:ascii="Times New Roman" w:hAnsi="Times New Roman" w:cs="Times New Roman"/>
+          <w:sz w:val="28"/>
+          <w:szCs w:val="28"/>
+        </w:rPr>
+        <w:t xml:space="preserve"> в верхней правой части окна приложения. Перед </w:t>
+      </w:r>
+      <w:r>
+        <w:rPr>
+          <w:rFonts w:ascii="Times New Roman" w:hAnsi="Times New Roman" w:cs="Times New Roman"/>
+          <w:sz w:val="28"/>
+          <w:szCs w:val="28"/>
+        </w:rPr>
+        <w:t>закрытием листа выдачи</w:t>
+      </w:r>
+      <w:r>
+        <w:rPr>
+          <w:rFonts w:ascii="Times New Roman" w:hAnsi="Times New Roman" w:cs="Times New Roman"/>
+          <w:sz w:val="28"/>
+          <w:szCs w:val="28"/>
+        </w:rPr>
+        <w:t xml:space="preserve"> необходимо его найти в верхней таблице и выбрать его. </w:t>
+      </w:r>
+    </w:p>
+    <w:p>
+      <w:pPr>
+        <w:spacing w:after="0" w:line="360" w:lineRule="auto"/>
+        <w:ind w:firstLine="709"/>
+        <w:jc w:val="both"/>
+        <w:rPr>
+          <w:rFonts w:ascii="Times New Roman" w:hAnsi="Times New Roman" w:cs="Times New Roman"/>
+          <w:sz w:val="28"/>
+          <w:szCs w:val="28"/>
+        </w:rPr>
+      </w:pPr>
+      <w:r>
+        <w:rPr>
+          <w:rFonts w:ascii="Times New Roman" w:hAnsi="Times New Roman" w:cs="Times New Roman"/>
+          <w:sz w:val="28"/>
+          <w:szCs w:val="28"/>
+        </w:rPr>
+        <w:t>Открытие листа выдачи</w:t>
+      </w:r>
+      <w:r>
+        <w:rPr>
+          <w:rFonts w:ascii="Times New Roman" w:hAnsi="Times New Roman" w:cs="Times New Roman"/>
+          <w:sz w:val="28"/>
+          <w:szCs w:val="28"/>
+        </w:rPr>
+        <w:t xml:space="preserve"> осуществляется после </w:t>
+      </w:r>
+      <w:r>
+        <w:rPr>
+          <w:rFonts w:ascii="Times New Roman" w:hAnsi="Times New Roman" w:cs="Times New Roman"/>
+          <w:sz w:val="28"/>
+          <w:szCs w:val="28"/>
+        </w:rPr>
+        <w:t xml:space="preserve">заполнения полей в нижней части окна и </w:t>
+      </w:r>
+      <w:r>
+        <w:rPr>
+          <w:rFonts w:ascii="Times New Roman" w:hAnsi="Times New Roman" w:cs="Times New Roman"/>
+          <w:sz w:val="28"/>
+          <w:szCs w:val="28"/>
+        </w:rPr>
+        <w:t>нажатия на кнопку «ОК»</w:t>
+      </w:r>
+      <w:r>
+        <w:rPr>
+          <w:rFonts w:ascii="Times New Roman" w:hAnsi="Times New Roman" w:cs="Times New Roman"/>
+          <w:sz w:val="28"/>
+          <w:szCs w:val="28"/>
+        </w:rPr>
+        <w:t>.</w:t>
+      </w:r>
+    </w:p>
+    <w:p>
+      <w:pPr>
+        <w:spacing w:after="0" w:line="360" w:lineRule="auto"/>
+        <w:ind w:firstLine="709"/>
+        <w:jc w:val="center"/>
+        <w:rPr>
+          <w:rFonts w:ascii="Times New Roman" w:hAnsi="Times New Roman" w:cs="Times New Roman"/>
+          <w:sz w:val="28"/>
+          <w:szCs w:val="28"/>
+        </w:rPr>
+      </w:pPr>
+    </w:p>
+    <w:p>
+      <w:pPr>
+        <w:spacing w:after="0" w:line="360" w:lineRule="auto"/>
+        <w:ind w:hanging="142"/>
+        <w:jc w:val="center"/>
+        <w:rPr>
+          <w:rFonts w:ascii="Times New Roman" w:hAnsi="Times New Roman" w:cs="Times New Roman"/>
+          <w:sz w:val="28"/>
+          <w:szCs w:val="28"/>
+        </w:rPr>
+      </w:pPr>
+      <w:r>
+        <w:rPr>
+          <w:rFonts w:ascii="Times New Roman" w:hAnsi="Times New Roman" w:cs="Times New Roman"/>
+          <w:noProof/>
+          <w:sz w:val="28"/>
+          <w:szCs w:val="28"/>
+          <w:lang w:eastAsia="ru-RU"/>
+        </w:rPr>
+        <w:lastRenderedPageBreak/>
+        <w:drawing>
+          <wp:inline distT="0" distB="0" distL="0" distR="0" wp14:anchorId="0E4787A6" wp14:editId="4E76C62B">
+            <wp:extent cx="5940425" cy="3736340"/>
+            <wp:effectExtent l="0" t="0" r="0" b="0"/>
+            <wp:docPr id="16" name="Рисунок 16"/>
+            <wp:cNvGraphicFramePr>
+              <a:graphicFrameLocks xmlns:a="http://schemas.openxmlformats.org/drawingml/2006/main" noChangeAspect="1"/>
+            </wp:cNvGraphicFramePr>
+            <a:graphic xmlns:a="http://schemas.openxmlformats.org/drawingml/2006/main">
+              <a:graphicData uri="http://schemas.openxmlformats.org/drawingml/2006/picture">
+                <pic:pic xmlns:pic="http://schemas.openxmlformats.org/drawingml/2006/picture">
+                  <pic:nvPicPr>
+                    <pic:cNvPr id="1" name=""/>
+                    <pic:cNvPicPr/>
+                  </pic:nvPicPr>
+                  <pic:blipFill>
+                    <a:blip r:embed="rId32"/>
+                    <a:stretch>
+                      <a:fillRect/>
+                    </a:stretch>
+                  </pic:blipFill>
+                  <pic:spPr>
+                    <a:xfrm>
+                      <a:off x="0" y="0"/>
                       <a:ext cx="5940425" cy="3736340"/>
                     </a:xfrm>
                     <a:prstGeom prst="rect">
@@ -18182,6 +18318,7 @@
       </w:pPr>
     </w:p>
     <w:sectPr>
+      <w:footerReference w:type="default" r:id="rId33"/>
       <w:pgSz w:w="11906" w:h="16838"/>
       <w:pgMar w:top="1134" w:right="850" w:bottom="1134" w:left="1701" w:header="709" w:footer="709" w:gutter="0"/>
       <w:cols w:space="708"/>
@@ -18221,7 +18358,7 @@
 <w:ftr xmlns:wpc="http://schemas.microsoft.com/office/word/2010/wordprocessingCanvas" xmlns:cx="http://schemas.microsoft.com/office/drawing/2014/chartex" xmlns:mc="http://schemas.openxmlformats.org/markup-compatibility/2006" xmlns:o="urn:schemas-microsoft-com:office:office" xmlns:r="http://schemas.openxmlformats.org/officeDocument/2006/relationships" xmlns:m="http://schemas.openxmlformats.org/officeDocument/2006/math" xmlns:v="urn:schemas-microsoft-com:vml" xmlns:wp14="http://schemas.microsoft.com/office/word/2010/wordprocessingDrawing" xmlns:wp="http://schemas.openxmlformats.org/drawingml/2006/wordprocessingDrawing" xmlns:w10="urn:schemas-microsoft-com:office:word" xmlns:w="http://schemas.openxmlformats.org/wordprocessingml/2006/main" xmlns:w14="http://schemas.microsoft.com/office/word/2010/wordml" xmlns:w15="http://schemas.microsoft.com/office/word/2012/wordml" xmlns:w16se="http://schemas.microsoft.com/office/word/2015/wordml/symex" xmlns:wpg="http://schemas.microsoft.com/office/word/2010/wordprocessingGroup" xmlns:wpi="http://schemas.microsoft.com/office/word/2010/wordprocessingInk" xmlns:wne="http://schemas.microsoft.com/office/word/2006/wordml" xmlns:wps="http://schemas.microsoft.com/office/word/2010/wordprocessingShape" mc:Ignorable="w14 w15 w16se wp14">
   <w:sdt>
     <w:sdtPr>
-      <w:id w:val="-1549299285"/>
+      <w:id w:val="-1132321145"/>
       <w:docPartObj>
         <w:docPartGallery w:val="Page Numbers (Bottom of Page)"/>
         <w:docPartUnique/>
@@ -18276,7 +18413,82 @@
             <w:sz w:val="28"/>
             <w:szCs w:val="28"/>
           </w:rPr>
-          <w:t>23</w:t>
+          <w:t>16</w:t>
+        </w:r>
+        <w:r>
+          <w:rPr>
+            <w:rFonts w:ascii="Times New Roman" w:hAnsi="Times New Roman" w:cs="Times New Roman"/>
+            <w:sz w:val="28"/>
+            <w:szCs w:val="28"/>
+          </w:rPr>
+          <w:fldChar w:fldCharType="end"/>
+        </w:r>
+      </w:p>
+    </w:sdtContent>
+  </w:sdt>
+</w:ftr>
+</file>
+
+<file path=word/footer2.xml><?xml version="1.0" encoding="utf-8"?>
+<w:ftr xmlns:wpc="http://schemas.microsoft.com/office/word/2010/wordprocessingCanvas" xmlns:cx="http://schemas.microsoft.com/office/drawing/2014/chartex" xmlns:mc="http://schemas.openxmlformats.org/markup-compatibility/2006" xmlns:o="urn:schemas-microsoft-com:office:office" xmlns:r="http://schemas.openxmlformats.org/officeDocument/2006/relationships" xmlns:m="http://schemas.openxmlformats.org/officeDocument/2006/math" xmlns:v="urn:schemas-microsoft-com:vml" xmlns:wp14="http://schemas.microsoft.com/office/word/2010/wordprocessingDrawing" xmlns:wp="http://schemas.openxmlformats.org/drawingml/2006/wordprocessingDrawing" xmlns:w10="urn:schemas-microsoft-com:office:word" xmlns:w="http://schemas.openxmlformats.org/wordprocessingml/2006/main" xmlns:w14="http://schemas.microsoft.com/office/word/2010/wordml" xmlns:w15="http://schemas.microsoft.com/office/word/2012/wordml" xmlns:w16se="http://schemas.microsoft.com/office/word/2015/wordml/symex" xmlns:wpg="http://schemas.microsoft.com/office/word/2010/wordprocessingGroup" xmlns:wpi="http://schemas.microsoft.com/office/word/2010/wordprocessingInk" xmlns:wne="http://schemas.microsoft.com/office/word/2006/wordml" xmlns:wps="http://schemas.microsoft.com/office/word/2010/wordprocessingShape" mc:Ignorable="w14 w15 w16se wp14">
+  <w:sdt>
+    <w:sdtPr>
+      <w:id w:val="-1549299285"/>
+      <w:docPartObj>
+        <w:docPartGallery w:val="Page Numbers (Bottom of Page)"/>
+        <w:docPartUnique/>
+      </w:docPartObj>
+    </w:sdtPr>
+    <w:sdtEndPr>
+      <w:rPr>
+        <w:rFonts w:ascii="Times New Roman" w:hAnsi="Times New Roman" w:cs="Times New Roman"/>
+        <w:sz w:val="28"/>
+        <w:szCs w:val="28"/>
+      </w:rPr>
+    </w:sdtEndPr>
+    <w:sdtContent>
+      <w:p>
+        <w:pPr>
+          <w:pStyle w:val="ad"/>
+          <w:jc w:val="center"/>
+          <w:rPr>
+            <w:rFonts w:ascii="Times New Roman" w:hAnsi="Times New Roman" w:cs="Times New Roman"/>
+            <w:sz w:val="28"/>
+            <w:szCs w:val="28"/>
+          </w:rPr>
+        </w:pPr>
+        <w:r>
+          <w:rPr>
+            <w:rFonts w:ascii="Times New Roman" w:hAnsi="Times New Roman" w:cs="Times New Roman"/>
+            <w:sz w:val="28"/>
+            <w:szCs w:val="28"/>
+          </w:rPr>
+          <w:fldChar w:fldCharType="begin"/>
+        </w:r>
+        <w:r>
+          <w:rPr>
+            <w:rFonts w:ascii="Times New Roman" w:hAnsi="Times New Roman" w:cs="Times New Roman"/>
+            <w:sz w:val="28"/>
+            <w:szCs w:val="28"/>
+          </w:rPr>
+          <w:instrText>PAGE   \* MERGEFORMAT</w:instrText>
+        </w:r>
+        <w:r>
+          <w:rPr>
+            <w:rFonts w:ascii="Times New Roman" w:hAnsi="Times New Roman" w:cs="Times New Roman"/>
+            <w:sz w:val="28"/>
+            <w:szCs w:val="28"/>
+          </w:rPr>
+          <w:fldChar w:fldCharType="separate"/>
+        </w:r>
+        <w:r>
+          <w:rPr>
+            <w:rFonts w:ascii="Times New Roman" w:hAnsi="Times New Roman" w:cs="Times New Roman"/>
+            <w:noProof/>
+            <w:sz w:val="28"/>
+            <w:szCs w:val="28"/>
+          </w:rPr>
+          <w:t>19</w:t>
         </w:r>
         <w:r>
           <w:rPr>
@@ -26580,7 +26792,7 @@
   <dgm:whole/>
   <dgm:extLst>
     <a:ext uri="http://schemas.microsoft.com/office/drawing/2008/diagram">
-      <dsp:dataModelExt xmlns:dsp="http://schemas.microsoft.com/office/drawing/2008/diagram" relId="rId22" minVer="http://schemas.openxmlformats.org/drawingml/2006/diagram"/>
+      <dsp:dataModelExt xmlns:dsp="http://schemas.microsoft.com/office/drawing/2008/diagram" relId="rId23" minVer="http://schemas.openxmlformats.org/drawingml/2006/diagram"/>
     </a:ext>
   </dgm:extLst>
 </dgm:dataModel>
@@ -29744,7 +29956,7 @@
 </file>
 
 <file path=customXml/itemProps1.xml><?xml version="1.0" encoding="utf-8"?>
-<ds:datastoreItem xmlns:ds="http://schemas.openxmlformats.org/officeDocument/2006/customXml" ds:itemID="{7221FCCB-B37F-4B85-8C19-12437EFD6375}">
+<ds:datastoreItem xmlns:ds="http://schemas.openxmlformats.org/officeDocument/2006/customXml" ds:itemID="{BEE3DC44-9567-4C8E-A7A7-0B9C02E7A96E}">
   <ds:schemaRefs>
     <ds:schemaRef ds:uri="http://schemas.openxmlformats.org/officeDocument/2006/bibliography"/>
   </ds:schemaRefs>
